--- a/Отчет по курсовой работе. Ходжаев Саидакмал Махамадович.docx
+++ b/Отчет по курсовой работе. Ходжаев Саидакмал Махамадович.docx
@@ -7,12 +7,14 @@
         <w:pStyle w:val="a3"/>
         <w:jc w:val="both"/>
         <w:rPr>
+          <w:rFonts w:ascii="Times New Roman" w:hAnsi="Times New Roman" w:cs="Times New Roman"/>
           <w:sz w:val="88"/>
           <w:szCs w:val="88"/>
         </w:rPr>
       </w:pPr>
       <w:r>
         <w:rPr>
+          <w:rFonts w:ascii="Times New Roman" w:hAnsi="Times New Roman" w:cs="Times New Roman"/>
           <w:noProof/>
           <w:sz w:val="88"/>
           <w:szCs w:val="88"/>
@@ -63,6 +65,7 @@
       </w:r>
       <w:r>
         <w:rPr>
+          <w:rFonts w:ascii="Times New Roman" w:hAnsi="Times New Roman" w:cs="Times New Roman"/>
           <w:noProof/>
           <w:sz w:val="88"/>
           <w:szCs w:val="88"/>
@@ -117,6 +120,7 @@
         <w:pStyle w:val="a3"/>
         <w:jc w:val="both"/>
         <w:rPr>
+          <w:rFonts w:ascii="Times New Roman" w:hAnsi="Times New Roman" w:cs="Times New Roman"/>
           <w:sz w:val="88"/>
           <w:szCs w:val="88"/>
         </w:rPr>
@@ -126,6 +130,7 @@
       <w:pPr>
         <w:pStyle w:val="a3"/>
         <w:rPr>
+          <w:rFonts w:ascii="Times New Roman" w:hAnsi="Times New Roman" w:cs="Times New Roman"/>
           <w:color w:val="FFFFFF"/>
           <w:sz w:val="86"/>
           <w:szCs w:val="86"/>
@@ -138,33 +143,36 @@
       <w:pPr>
         <w:pStyle w:val="a3"/>
         <w:rPr>
+          <w:rFonts w:ascii="Times New Roman" w:hAnsi="Times New Roman" w:cs="Times New Roman"/>
           <w:color w:val="FFFFFF"/>
         </w:rPr>
       </w:pPr>
       <w:bookmarkStart w:id="1" w:name="_j455x5mn7l1f" w:colFirst="0" w:colLast="0"/>
       <w:bookmarkEnd w:id="1"/>
       <w:r>
+        <w:rPr>
+          <w:rFonts w:ascii="Times New Roman" w:hAnsi="Times New Roman" w:cs="Times New Roman"/>
+        </w:rPr>
         <w:t>Итоговая работа по курсу «Программирование на языке С (базовый уровень)»</w:t>
       </w:r>
     </w:p>
     <w:p>
       <w:pPr>
         <w:pStyle w:val="a4"/>
+        <w:rPr>
+          <w:rFonts w:ascii="Times New Roman" w:hAnsi="Times New Roman" w:cs="Times New Roman"/>
+          <w:lang w:val="ru-RU"/>
+        </w:rPr>
       </w:pPr>
       <w:bookmarkStart w:id="2" w:name="_qzqjvzup6930" w:colFirst="0" w:colLast="0"/>
       <w:bookmarkEnd w:id="2"/>
       <w:r>
         <w:rPr>
+          <w:rFonts w:ascii="Times New Roman" w:hAnsi="Times New Roman" w:cs="Times New Roman"/>
           <w:color w:val="A2A9B1"/>
-        </w:rPr>
-        <w:t>ФИО Студента</w:t>
-      </w:r>
-      <w:r>
-        <w:rPr>
-          <w:sz w:val="86"/>
-          <w:szCs w:val="86"/>
-        </w:rPr>
-        <w:t xml:space="preserve"> </w:t>
+          <w:lang w:val="ru-RU"/>
+        </w:rPr>
+        <w:t>Ходжаев С. М.</w:t>
       </w:r>
     </w:p>
     <w:p>
@@ -172,6 +180,7 @@
         <w:spacing w:line="240" w:lineRule="auto"/>
         <w:jc w:val="left"/>
         <w:rPr>
+          <w:rFonts w:ascii="Times New Roman" w:hAnsi="Times New Roman" w:cs="Times New Roman"/>
           <w:b/>
           <w:color w:val="ABB1B9"/>
           <w:sz w:val="60"/>
@@ -183,6 +192,7 @@
       <w:pPr>
         <w:spacing w:line="240" w:lineRule="auto"/>
         <w:rPr>
+          <w:rFonts w:ascii="Times New Roman" w:hAnsi="Times New Roman" w:cs="Times New Roman"/>
           <w:b/>
           <w:color w:val="ABB1B9"/>
           <w:sz w:val="60"/>
@@ -194,6 +204,7 @@
       <w:pPr>
         <w:spacing w:line="240" w:lineRule="auto"/>
         <w:rPr>
+          <w:rFonts w:ascii="Times New Roman" w:hAnsi="Times New Roman" w:cs="Times New Roman"/>
           <w:b/>
           <w:color w:val="ABB1B9"/>
           <w:sz w:val="60"/>
@@ -205,6 +216,7 @@
       <w:pPr>
         <w:spacing w:line="240" w:lineRule="auto"/>
         <w:rPr>
+          <w:rFonts w:ascii="Times New Roman" w:hAnsi="Times New Roman" w:cs="Times New Roman"/>
           <w:b/>
           <w:color w:val="ABB1B9"/>
           <w:sz w:val="60"/>
@@ -216,6 +228,7 @@
       <w:pPr>
         <w:spacing w:line="240" w:lineRule="auto"/>
         <w:rPr>
+          <w:rFonts w:ascii="Times New Roman" w:hAnsi="Times New Roman" w:cs="Times New Roman"/>
           <w:b/>
           <w:color w:val="ABB1B9"/>
           <w:sz w:val="60"/>
@@ -226,6 +239,7 @@
     <w:p>
       <w:pPr>
         <w:rPr>
+          <w:rFonts w:ascii="Times New Roman" w:hAnsi="Times New Roman" w:cs="Times New Roman"/>
           <w:b/>
           <w:color w:val="ABB1B9"/>
           <w:sz w:val="60"/>
@@ -237,6 +251,7 @@
       <w:pPr>
         <w:spacing w:before="0"/>
         <w:rPr>
+          <w:rFonts w:ascii="Times New Roman" w:hAnsi="Times New Roman" w:cs="Times New Roman"/>
           <w:b/>
           <w:color w:val="ABB1B9"/>
           <w:sz w:val="60"/>
@@ -244,64 +259,13 @@
         </w:rPr>
       </w:pPr>
     </w:p>
-    <w:p/>
-    <w:tbl>
-      <w:tblPr>
-        <w:tblStyle w:val="a5"/>
-        <w:tblW w:w="9585" w:type="dxa"/>
-        <w:tblInd w:w="-3" w:type="dxa"/>
-        <w:tblBorders>
-          <w:top w:val="nil"/>
-          <w:left w:val="nil"/>
-          <w:bottom w:val="nil"/>
-          <w:right w:val="nil"/>
-          <w:insideH w:val="nil"/>
-          <w:insideV w:val="nil"/>
-        </w:tblBorders>
-        <w:tblLayout w:type="fixed"/>
-        <w:tblLook w:val="0400" w:firstRow="0" w:lastRow="0" w:firstColumn="0" w:lastColumn="0" w:noHBand="0" w:noVBand="1"/>
-      </w:tblPr>
-      <w:tblGrid>
-        <w:gridCol w:w="9585"/>
-      </w:tblGrid>
-      <w:tr>
-        <w:tc>
-          <w:tcPr>
-            <w:tcW w:w="9585" w:type="dxa"/>
-            <w:shd w:val="clear" w:color="auto" w:fill="E3FAE2"/>
-          </w:tcPr>
-          <w:p>
-            <w:pPr>
-              <w:numPr>
-                <w:ilvl w:val="0"/>
-                <w:numId w:val="4"/>
-              </w:numPr>
-              <w:ind w:left="566" w:right="162" w:hanging="435"/>
-            </w:pPr>
-            <w:r>
-              <w:lastRenderedPageBreak/>
-              <w:t xml:space="preserve">Шрифт – IBM Plex Sans </w:t>
-            </w:r>
-          </w:p>
-          <w:p>
-            <w:pPr>
-              <w:ind w:left="566" w:right="162"/>
-            </w:pPr>
-            <w:r>
-              <w:t xml:space="preserve">Размер текста — 12, межстрочный интервал — 1,15, интервал между абзацами — 10, выравнивание по ширине </w:t>
-            </w:r>
-          </w:p>
-          <w:p>
-            <w:pPr>
-              <w:ind w:left="566" w:right="162"/>
-            </w:pPr>
-            <w:r>
-              <w:t>Размер заголовков первого уровня — 22, второго — 18, третьего — 16</w:t>
-            </w:r>
-          </w:p>
-        </w:tc>
-      </w:tr>
-    </w:tbl>
+    <w:p>
+      <w:pPr>
+        <w:rPr>
+          <w:rFonts w:ascii="Times New Roman" w:hAnsi="Times New Roman" w:cs="Times New Roman"/>
+        </w:rPr>
+      </w:pPr>
+    </w:p>
     <w:p>
       <w:pPr>
         <w:keepNext/>
@@ -309,6 +273,7 @@
         <w:spacing w:before="280" w:after="280"/>
         <w:jc w:val="left"/>
         <w:rPr>
+          <w:rFonts w:ascii="Times New Roman" w:hAnsi="Times New Roman" w:cs="Times New Roman"/>
           <w:b/>
           <w:color w:val="ABB1B9"/>
           <w:sz w:val="60"/>
@@ -323,12 +288,12 @@
         <w:spacing w:before="280" w:after="280"/>
         <w:jc w:val="left"/>
         <w:rPr>
-          <w:rFonts w:ascii="IBM Plex Sans SemiBold" w:eastAsia="IBM Plex Sans SemiBold" w:hAnsi="IBM Plex Sans SemiBold" w:cs="IBM Plex Sans SemiBold"/>
-        </w:rPr>
-      </w:pPr>
-      <w:r>
-        <w:rPr>
-          <w:rFonts w:ascii="IBM Plex Sans SemiBold" w:eastAsia="IBM Plex Sans SemiBold" w:hAnsi="IBM Plex Sans SemiBold" w:cs="IBM Plex Sans SemiBold"/>
+          <w:rFonts w:ascii="Times New Roman" w:eastAsia="IBM Plex Sans SemiBold" w:hAnsi="Times New Roman" w:cs="Times New Roman"/>
+        </w:rPr>
+      </w:pPr>
+      <w:r>
+        <w:rPr>
+          <w:rFonts w:ascii="Times New Roman" w:eastAsia="IBM Plex Sans SemiBold" w:hAnsi="Times New Roman" w:cs="Times New Roman"/>
           <w:sz w:val="44"/>
           <w:szCs w:val="44"/>
         </w:rPr>
@@ -337,6 +302,9 @@
     </w:p>
     <w:sdt>
       <w:sdtPr>
+        <w:rPr>
+          <w:rFonts w:ascii="Times New Roman" w:hAnsi="Times New Roman" w:cs="Times New Roman"/>
+        </w:rPr>
         <w:id w:val="-2040037810"/>
         <w:docPartObj>
           <w:docPartGallery w:val="Table of Contents"/>
@@ -354,7 +322,7 @@
             <w:spacing w:before="60" w:after="0" w:line="240" w:lineRule="auto"/>
             <w:jc w:val="left"/>
             <w:rPr>
-              <w:rFonts w:ascii="Arial" w:eastAsia="Arial" w:hAnsi="Arial" w:cs="Arial"/>
+              <w:rFonts w:ascii="Times New Roman" w:eastAsia="Arial" w:hAnsi="Times New Roman" w:cs="Times New Roman"/>
               <w:b/>
               <w:color w:val="000000"/>
               <w:sz w:val="22"/>
@@ -362,23 +330,34 @@
             </w:rPr>
           </w:pPr>
           <w:r>
+            <w:rPr>
+              <w:rFonts w:ascii="Times New Roman" w:hAnsi="Times New Roman" w:cs="Times New Roman"/>
+            </w:rPr>
             <w:fldChar w:fldCharType="begin"/>
           </w:r>
           <w:r>
+            <w:rPr>
+              <w:rFonts w:ascii="Times New Roman" w:hAnsi="Times New Roman" w:cs="Times New Roman"/>
+            </w:rPr>
             <w:instrText xml:space="preserve"> TOC \h \u \z \t "Heading 1,1,Heading 2,2,Heading 3,3,Heading 4,4,Heading 5,5,Heading 6,6,"</w:instrText>
           </w:r>
           <w:r>
+            <w:rPr>
+              <w:rFonts w:ascii="Times New Roman" w:hAnsi="Times New Roman" w:cs="Times New Roman"/>
+            </w:rPr>
             <w:fldChar w:fldCharType="separate"/>
           </w:r>
           <w:hyperlink w:anchor="_yk1vfr3p6ekl">
             <w:r>
               <w:rPr>
+                <w:rFonts w:ascii="Times New Roman" w:hAnsi="Times New Roman" w:cs="Times New Roman"/>
                 <w:color w:val="000000"/>
               </w:rPr>
               <w:t>Постановка задания</w:t>
             </w:r>
             <w:r>
               <w:rPr>
+                <w:rFonts w:ascii="Times New Roman" w:hAnsi="Times New Roman" w:cs="Times New Roman"/>
                 <w:color w:val="000000"/>
               </w:rPr>
               <w:tab/>
@@ -395,7 +374,7 @@
             <w:spacing w:before="60" w:after="0" w:line="240" w:lineRule="auto"/>
             <w:jc w:val="left"/>
             <w:rPr>
-              <w:rFonts w:ascii="Arial" w:eastAsia="Arial" w:hAnsi="Arial" w:cs="Arial"/>
+              <w:rFonts w:ascii="Times New Roman" w:eastAsia="Arial" w:hAnsi="Times New Roman" w:cs="Times New Roman"/>
               <w:b/>
               <w:color w:val="000000"/>
               <w:sz w:val="22"/>
@@ -405,12 +384,14 @@
           <w:hyperlink w:anchor="_niiqxorehhto">
             <w:r>
               <w:rPr>
+                <w:rFonts w:ascii="Times New Roman" w:hAnsi="Times New Roman" w:cs="Times New Roman"/>
                 <w:color w:val="000000"/>
               </w:rPr>
               <w:t>Описание программы</w:t>
             </w:r>
             <w:r>
               <w:rPr>
+                <w:rFonts w:ascii="Times New Roman" w:hAnsi="Times New Roman" w:cs="Times New Roman"/>
                 <w:color w:val="000000"/>
               </w:rPr>
               <w:tab/>
@@ -428,7 +409,7 @@
             <w:ind w:left="360"/>
             <w:jc w:val="left"/>
             <w:rPr>
-              <w:rFonts w:ascii="Arial" w:eastAsia="Arial" w:hAnsi="Arial" w:cs="Arial"/>
+              <w:rFonts w:ascii="Times New Roman" w:eastAsia="Arial" w:hAnsi="Times New Roman" w:cs="Times New Roman"/>
               <w:color w:val="000000"/>
               <w:sz w:val="22"/>
               <w:szCs w:val="22"/>
@@ -437,12 +418,14 @@
           <w:hyperlink w:anchor="_28vz0hd3oinp">
             <w:r>
               <w:rPr>
+                <w:rFonts w:ascii="Times New Roman" w:hAnsi="Times New Roman" w:cs="Times New Roman"/>
                 <w:color w:val="000000"/>
               </w:rPr>
               <w:t>Исходный код программы</w:t>
             </w:r>
             <w:r>
               <w:rPr>
+                <w:rFonts w:ascii="Times New Roman" w:hAnsi="Times New Roman" w:cs="Times New Roman"/>
                 <w:color w:val="000000"/>
               </w:rPr>
               <w:tab/>
@@ -460,7 +443,7 @@
             <w:ind w:left="360"/>
             <w:jc w:val="left"/>
             <w:rPr>
-              <w:rFonts w:ascii="Arial" w:eastAsia="Arial" w:hAnsi="Arial" w:cs="Arial"/>
+              <w:rFonts w:ascii="Times New Roman" w:eastAsia="Arial" w:hAnsi="Times New Roman" w:cs="Times New Roman"/>
               <w:color w:val="000000"/>
               <w:sz w:val="22"/>
               <w:szCs w:val="22"/>
@@ -469,12 +452,14 @@
           <w:hyperlink w:anchor="_a0cpbq7wvgm4">
             <w:r>
               <w:rPr>
+                <w:rFonts w:ascii="Times New Roman" w:hAnsi="Times New Roman" w:cs="Times New Roman"/>
                 <w:color w:val="000000"/>
               </w:rPr>
               <w:t>Описание файлов программы</w:t>
             </w:r>
             <w:r>
               <w:rPr>
+                <w:rFonts w:ascii="Times New Roman" w:hAnsi="Times New Roman" w:cs="Times New Roman"/>
                 <w:color w:val="000000"/>
               </w:rPr>
               <w:tab/>
@@ -492,7 +477,7 @@
             <w:ind w:left="360"/>
             <w:jc w:val="left"/>
             <w:rPr>
-              <w:rFonts w:ascii="Arial" w:eastAsia="Arial" w:hAnsi="Arial" w:cs="Arial"/>
+              <w:rFonts w:ascii="Times New Roman" w:eastAsia="Arial" w:hAnsi="Times New Roman" w:cs="Times New Roman"/>
               <w:color w:val="000000"/>
               <w:sz w:val="22"/>
               <w:szCs w:val="22"/>
@@ -501,12 +486,14 @@
           <w:hyperlink w:anchor="_rm0du035o27g">
             <w:r>
               <w:rPr>
+                <w:rFonts w:ascii="Times New Roman" w:hAnsi="Times New Roman" w:cs="Times New Roman"/>
                 <w:color w:val="000000"/>
               </w:rPr>
               <w:t>Описание работы программы</w:t>
             </w:r>
             <w:r>
               <w:rPr>
+                <w:rFonts w:ascii="Times New Roman" w:hAnsi="Times New Roman" w:cs="Times New Roman"/>
                 <w:color w:val="000000"/>
               </w:rPr>
               <w:tab/>
@@ -524,7 +511,7 @@
             <w:ind w:left="720"/>
             <w:jc w:val="left"/>
             <w:rPr>
-              <w:rFonts w:ascii="Arial" w:eastAsia="Arial" w:hAnsi="Arial" w:cs="Arial"/>
+              <w:rFonts w:ascii="Times New Roman" w:eastAsia="Arial" w:hAnsi="Times New Roman" w:cs="Times New Roman"/>
               <w:color w:val="000000"/>
               <w:sz w:val="22"/>
               <w:szCs w:val="22"/>
@@ -533,12 +520,14 @@
           <w:hyperlink w:anchor="_ul7ptc331hyr">
             <w:r>
               <w:rPr>
+                <w:rFonts w:ascii="Times New Roman" w:hAnsi="Times New Roman" w:cs="Times New Roman"/>
                 <w:color w:val="000000"/>
               </w:rPr>
               <w:t>Примеры написания командной строки для запуска:</w:t>
             </w:r>
             <w:r>
               <w:rPr>
+                <w:rFonts w:ascii="Times New Roman" w:hAnsi="Times New Roman" w:cs="Times New Roman"/>
                 <w:color w:val="000000"/>
               </w:rPr>
               <w:tab/>
@@ -556,7 +545,7 @@
             <w:ind w:left="720"/>
             <w:jc w:val="left"/>
             <w:rPr>
-              <w:rFonts w:ascii="Arial" w:eastAsia="Arial" w:hAnsi="Arial" w:cs="Arial"/>
+              <w:rFonts w:ascii="Times New Roman" w:eastAsia="Arial" w:hAnsi="Times New Roman" w:cs="Times New Roman"/>
               <w:color w:val="000000"/>
               <w:sz w:val="22"/>
               <w:szCs w:val="22"/>
@@ -565,12 +554,14 @@
           <w:hyperlink w:anchor="_xvad4pffcuqi">
             <w:r>
               <w:rPr>
+                <w:rFonts w:ascii="Times New Roman" w:hAnsi="Times New Roman" w:cs="Times New Roman"/>
                 <w:color w:val="000000"/>
               </w:rPr>
               <w:t>Демонстрация работы программы</w:t>
             </w:r>
             <w:r>
               <w:rPr>
+                <w:rFonts w:ascii="Times New Roman" w:hAnsi="Times New Roman" w:cs="Times New Roman"/>
                 <w:color w:val="000000"/>
               </w:rPr>
               <w:tab/>
@@ -588,7 +579,7 @@
             <w:ind w:left="720"/>
             <w:jc w:val="left"/>
             <w:rPr>
-              <w:rFonts w:ascii="Arial" w:eastAsia="Arial" w:hAnsi="Arial" w:cs="Arial"/>
+              <w:rFonts w:ascii="Times New Roman" w:eastAsia="Arial" w:hAnsi="Times New Roman" w:cs="Times New Roman"/>
               <w:color w:val="000000"/>
               <w:sz w:val="22"/>
               <w:szCs w:val="22"/>
@@ -597,12 +588,14 @@
           <w:hyperlink w:anchor="_1gbkbcojvhn8">
             <w:r>
               <w:rPr>
+                <w:rFonts w:ascii="Times New Roman" w:hAnsi="Times New Roman" w:cs="Times New Roman"/>
                 <w:color w:val="000000"/>
               </w:rPr>
               <w:t>Сборка программы утилитой make</w:t>
             </w:r>
             <w:r>
               <w:rPr>
+                <w:rFonts w:ascii="Times New Roman" w:hAnsi="Times New Roman" w:cs="Times New Roman"/>
                 <w:color w:val="000000"/>
               </w:rPr>
               <w:tab/>
@@ -610,6 +603,9 @@
             </w:r>
           </w:hyperlink>
           <w:r>
+            <w:rPr>
+              <w:rFonts w:ascii="Times New Roman" w:hAnsi="Times New Roman" w:cs="Times New Roman"/>
+            </w:rPr>
             <w:fldChar w:fldCharType="end"/>
           </w:r>
         </w:p>
@@ -622,15 +618,24 @@
         <w:spacing w:before="280" w:after="280"/>
         <w:jc w:val="left"/>
         <w:rPr>
-          <w:rFonts w:ascii="IBM Plex Sans SemiBold" w:eastAsia="IBM Plex Sans SemiBold" w:hAnsi="IBM Plex Sans SemiBold" w:cs="IBM Plex Sans SemiBold"/>
-        </w:rPr>
-      </w:pPr>
-    </w:p>
-    <w:p/>
+          <w:rFonts w:ascii="Times New Roman" w:eastAsia="IBM Plex Sans SemiBold" w:hAnsi="Times New Roman" w:cs="Times New Roman"/>
+        </w:rPr>
+      </w:pPr>
+    </w:p>
+    <w:p>
+      <w:pPr>
+        <w:rPr>
+          <w:rFonts w:ascii="Times New Roman" w:hAnsi="Times New Roman" w:cs="Times New Roman"/>
+        </w:rPr>
+      </w:pPr>
+    </w:p>
     <w:p>
       <w:pPr>
         <w:pStyle w:val="1"/>
         <w:widowControl w:val="0"/>
+        <w:rPr>
+          <w:rFonts w:ascii="Times New Roman" w:hAnsi="Times New Roman" w:cs="Times New Roman"/>
+        </w:rPr>
         <w:sectPr>
           <w:footerReference w:type="default" r:id="rId9"/>
           <w:headerReference w:type="first" r:id="rId10"/>
@@ -648,10 +653,16 @@
       <w:pPr>
         <w:pStyle w:val="1"/>
         <w:widowControl w:val="0"/>
+        <w:rPr>
+          <w:rFonts w:ascii="Times New Roman" w:hAnsi="Times New Roman" w:cs="Times New Roman"/>
+        </w:rPr>
       </w:pPr>
       <w:bookmarkStart w:id="4" w:name="_yk1vfr3p6ekl" w:colFirst="0" w:colLast="0"/>
       <w:bookmarkEnd w:id="4"/>
       <w:r>
+        <w:rPr>
+          <w:rFonts w:ascii="Times New Roman" w:hAnsi="Times New Roman" w:cs="Times New Roman"/>
+        </w:rPr>
         <w:lastRenderedPageBreak/>
         <w:t>Постановка задания</w:t>
       </w:r>
@@ -659,6 +670,7 @@
     <w:p>
       <w:pPr>
         <w:rPr>
+          <w:rFonts w:ascii="Times New Roman" w:hAnsi="Times New Roman" w:cs="Times New Roman"/>
           <w:b/>
           <w:sz w:val="28"/>
           <w:szCs w:val="28"/>
@@ -666,6 +678,7 @@
       </w:pPr>
       <w:r>
         <w:rPr>
+          <w:rFonts w:ascii="Times New Roman" w:hAnsi="Times New Roman" w:cs="Times New Roman"/>
           <w:b/>
           <w:sz w:val="28"/>
           <w:szCs w:val="28"/>
@@ -677,10 +690,289 @@
       <w:pPr>
         <w:widowControl w:val="0"/>
         <w:spacing w:before="0" w:after="0"/>
-        <w:jc w:val="left"/>
-      </w:pPr>
-      <w:r>
-        <w:t>Необходимо реализовать консольное приложение, которое осуществляет считывание текстового файла csv, состоящего из строк следующего формата:</w:t>
+        <w:ind w:firstLine="709"/>
+        <w:rPr>
+          <w:rFonts w:ascii="Times New Roman" w:hAnsi="Times New Roman" w:cs="Times New Roman"/>
+        </w:rPr>
+      </w:pPr>
+      <w:r>
+        <w:rPr>
+          <w:rFonts w:ascii="Times New Roman" w:hAnsi="Times New Roman" w:cs="Times New Roman"/>
+        </w:rPr>
+        <w:t xml:space="preserve">Необходимо реализовать консольное приложение, которое осуществляет считывание текстового файла </w:t>
+      </w:r>
+      <w:proofErr w:type="spellStart"/>
+      <w:r>
+        <w:rPr>
+          <w:rFonts w:ascii="Times New Roman" w:hAnsi="Times New Roman" w:cs="Times New Roman"/>
+        </w:rPr>
+        <w:t>csv</w:t>
+      </w:r>
+      <w:proofErr w:type="spellEnd"/>
+      <w:r>
+        <w:rPr>
+          <w:rFonts w:ascii="Times New Roman" w:hAnsi="Times New Roman" w:cs="Times New Roman"/>
+        </w:rPr>
+        <w:t>, состоящего из строк следующего формата:</w:t>
+      </w:r>
+    </w:p>
+    <w:p>
+      <w:pPr>
+        <w:widowControl w:val="0"/>
+        <w:spacing w:before="0" w:after="0"/>
+        <w:ind w:firstLine="709"/>
+        <w:rPr>
+          <w:rFonts w:ascii="Times New Roman" w:hAnsi="Times New Roman" w:cs="Times New Roman"/>
+          <w:b/>
+          <w:lang w:val="en-US"/>
+        </w:rPr>
+      </w:pPr>
+      <w:proofErr w:type="gramStart"/>
+      <w:r>
+        <w:rPr>
+          <w:rFonts w:ascii="Times New Roman" w:hAnsi="Times New Roman" w:cs="Times New Roman"/>
+          <w:b/>
+          <w:lang w:val="en-US"/>
+        </w:rPr>
+        <w:t>YEAR;MONTH</w:t>
+      </w:r>
+      <w:proofErr w:type="gramEnd"/>
+      <w:r>
+        <w:rPr>
+          <w:rFonts w:ascii="Times New Roman" w:hAnsi="Times New Roman" w:cs="Times New Roman"/>
+          <w:b/>
+          <w:lang w:val="en-US"/>
+        </w:rPr>
+        <w:t>;DAY;HOUR;MINUTE;TEMPERATURE</w:t>
+      </w:r>
+    </w:p>
+    <w:p>
+      <w:pPr>
+        <w:widowControl w:val="0"/>
+        <w:spacing w:before="0" w:after="0"/>
+        <w:ind w:firstLine="709"/>
+        <w:rPr>
+          <w:rFonts w:ascii="Times New Roman" w:hAnsi="Times New Roman" w:cs="Times New Roman"/>
+          <w:lang w:val="en-US"/>
+        </w:rPr>
+      </w:pPr>
+      <w:proofErr w:type="spellStart"/>
+      <w:proofErr w:type="gramStart"/>
+      <w:r>
+        <w:rPr>
+          <w:rFonts w:ascii="Times New Roman" w:hAnsi="Times New Roman" w:cs="Times New Roman"/>
+          <w:lang w:val="en-US"/>
+        </w:rPr>
+        <w:t>dddd;mm</w:t>
+      </w:r>
+      <w:proofErr w:type="gramEnd"/>
+      <w:r>
+        <w:rPr>
+          <w:rFonts w:ascii="Times New Roman" w:hAnsi="Times New Roman" w:cs="Times New Roman"/>
+          <w:lang w:val="en-US"/>
+        </w:rPr>
+        <w:t>;dd;hh;mm;temperature</w:t>
+      </w:r>
+      <w:proofErr w:type="spellEnd"/>
+    </w:p>
+    <w:p>
+      <w:pPr>
+        <w:widowControl w:val="0"/>
+        <w:spacing w:before="0" w:after="0"/>
+        <w:ind w:firstLine="709"/>
+        <w:rPr>
+          <w:rFonts w:ascii="Times New Roman" w:hAnsi="Times New Roman" w:cs="Times New Roman"/>
+        </w:rPr>
+      </w:pPr>
+      <w:proofErr w:type="spellStart"/>
+      <w:r>
+        <w:rPr>
+          <w:rFonts w:ascii="Times New Roman" w:hAnsi="Times New Roman" w:cs="Times New Roman"/>
+        </w:rPr>
+        <w:t>dddd</w:t>
+      </w:r>
+      <w:proofErr w:type="spellEnd"/>
+      <w:r>
+        <w:rPr>
+          <w:rFonts w:ascii="Times New Roman" w:hAnsi="Times New Roman" w:cs="Times New Roman"/>
+        </w:rPr>
+        <w:t xml:space="preserve"> - год 4 цифры</w:t>
+      </w:r>
+    </w:p>
+    <w:p>
+      <w:pPr>
+        <w:widowControl w:val="0"/>
+        <w:spacing w:before="0" w:after="0"/>
+        <w:ind w:firstLine="709"/>
+        <w:rPr>
+          <w:rFonts w:ascii="Times New Roman" w:hAnsi="Times New Roman" w:cs="Times New Roman"/>
+        </w:rPr>
+      </w:pPr>
+      <w:proofErr w:type="spellStart"/>
+      <w:r>
+        <w:rPr>
+          <w:rFonts w:ascii="Times New Roman" w:hAnsi="Times New Roman" w:cs="Times New Roman"/>
+        </w:rPr>
+        <w:t>mm</w:t>
+      </w:r>
+      <w:proofErr w:type="spellEnd"/>
+      <w:r>
+        <w:rPr>
+          <w:rFonts w:ascii="Times New Roman" w:hAnsi="Times New Roman" w:cs="Times New Roman"/>
+        </w:rPr>
+        <w:t xml:space="preserve"> - месяц 2 цифры</w:t>
+      </w:r>
+    </w:p>
+    <w:p>
+      <w:pPr>
+        <w:widowControl w:val="0"/>
+        <w:spacing w:before="0" w:after="0"/>
+        <w:ind w:firstLine="709"/>
+        <w:rPr>
+          <w:rFonts w:ascii="Times New Roman" w:hAnsi="Times New Roman" w:cs="Times New Roman"/>
+        </w:rPr>
+      </w:pPr>
+      <w:proofErr w:type="spellStart"/>
+      <w:r>
+        <w:rPr>
+          <w:rFonts w:ascii="Times New Roman" w:hAnsi="Times New Roman" w:cs="Times New Roman"/>
+        </w:rPr>
+        <w:t>dd</w:t>
+      </w:r>
+      <w:proofErr w:type="spellEnd"/>
+      <w:r>
+        <w:rPr>
+          <w:rFonts w:ascii="Times New Roman" w:hAnsi="Times New Roman" w:cs="Times New Roman"/>
+        </w:rPr>
+        <w:t xml:space="preserve"> - день 2 цифры</w:t>
+      </w:r>
+    </w:p>
+    <w:p>
+      <w:pPr>
+        <w:widowControl w:val="0"/>
+        <w:spacing w:before="0" w:after="0"/>
+        <w:ind w:firstLine="709"/>
+        <w:rPr>
+          <w:rFonts w:ascii="Times New Roman" w:hAnsi="Times New Roman" w:cs="Times New Roman"/>
+        </w:rPr>
+      </w:pPr>
+      <w:proofErr w:type="spellStart"/>
+      <w:r>
+        <w:rPr>
+          <w:rFonts w:ascii="Times New Roman" w:hAnsi="Times New Roman" w:cs="Times New Roman"/>
+        </w:rPr>
+        <w:t>hh</w:t>
+      </w:r>
+      <w:proofErr w:type="spellEnd"/>
+      <w:r>
+        <w:rPr>
+          <w:rFonts w:ascii="Times New Roman" w:hAnsi="Times New Roman" w:cs="Times New Roman"/>
+        </w:rPr>
+        <w:t xml:space="preserve"> - часы 2 цифры</w:t>
+      </w:r>
+    </w:p>
+    <w:p>
+      <w:pPr>
+        <w:widowControl w:val="0"/>
+        <w:spacing w:before="0" w:after="0"/>
+        <w:ind w:firstLine="709"/>
+        <w:rPr>
+          <w:rFonts w:ascii="Times New Roman" w:hAnsi="Times New Roman" w:cs="Times New Roman"/>
+        </w:rPr>
+      </w:pPr>
+      <w:proofErr w:type="spellStart"/>
+      <w:r>
+        <w:rPr>
+          <w:rFonts w:ascii="Times New Roman" w:hAnsi="Times New Roman" w:cs="Times New Roman"/>
+        </w:rPr>
+        <w:t>mm</w:t>
+      </w:r>
+      <w:proofErr w:type="spellEnd"/>
+      <w:r>
+        <w:rPr>
+          <w:rFonts w:ascii="Times New Roman" w:hAnsi="Times New Roman" w:cs="Times New Roman"/>
+        </w:rPr>
+        <w:t xml:space="preserve"> - минуты 2 цифры</w:t>
+      </w:r>
+    </w:p>
+    <w:p>
+      <w:pPr>
+        <w:widowControl w:val="0"/>
+        <w:spacing w:before="0" w:after="0"/>
+        <w:ind w:firstLine="709"/>
+        <w:rPr>
+          <w:rFonts w:ascii="Times New Roman" w:hAnsi="Times New Roman" w:cs="Times New Roman"/>
+        </w:rPr>
+      </w:pPr>
+      <w:proofErr w:type="spellStart"/>
+      <w:r>
+        <w:rPr>
+          <w:rFonts w:ascii="Times New Roman" w:hAnsi="Times New Roman" w:cs="Times New Roman"/>
+        </w:rPr>
+        <w:t>temperature</w:t>
+      </w:r>
+      <w:proofErr w:type="spellEnd"/>
+      <w:r>
+        <w:rPr>
+          <w:rFonts w:ascii="Times New Roman" w:hAnsi="Times New Roman" w:cs="Times New Roman"/>
+        </w:rPr>
+        <w:t xml:space="preserve"> - целое число от -99 до 99</w:t>
+      </w:r>
+    </w:p>
+    <w:p>
+      <w:pPr>
+        <w:widowControl w:val="0"/>
+        <w:spacing w:before="0" w:after="0"/>
+        <w:ind w:firstLine="709"/>
+        <w:rPr>
+          <w:rFonts w:ascii="Times New Roman" w:hAnsi="Times New Roman" w:cs="Times New Roman"/>
+        </w:rPr>
+      </w:pPr>
+    </w:p>
+    <w:p>
+      <w:pPr>
+        <w:widowControl w:val="0"/>
+        <w:spacing w:before="0" w:after="0"/>
+        <w:ind w:firstLine="709"/>
+        <w:rPr>
+          <w:rFonts w:ascii="Times New Roman" w:hAnsi="Times New Roman" w:cs="Times New Roman"/>
+        </w:rPr>
+      </w:pPr>
+      <w:r>
+        <w:rPr>
+          <w:rFonts w:ascii="Times New Roman" w:hAnsi="Times New Roman" w:cs="Times New Roman"/>
+        </w:rPr>
+        <w:t xml:space="preserve">В </w:t>
+      </w:r>
+      <w:proofErr w:type="gramStart"/>
+      <w:r>
+        <w:rPr>
+          <w:rFonts w:ascii="Times New Roman" w:hAnsi="Times New Roman" w:cs="Times New Roman"/>
+        </w:rPr>
+        <w:t>архиве  файле</w:t>
+      </w:r>
+      <w:proofErr w:type="gramEnd"/>
+      <w:r>
+        <w:rPr>
+          <w:rFonts w:ascii="Times New Roman" w:hAnsi="Times New Roman" w:cs="Times New Roman"/>
+        </w:rPr>
+        <w:t xml:space="preserve"> хранится статистика собранная датчиком температуры за 1 календарный год. Предполагается, что датчик собирал информацию не чаще чем 1 раз в минуту и сохранял в заданном формате каждое значение в текстовый файл с новой строки. </w:t>
+      </w:r>
+    </w:p>
+    <w:p>
+      <w:pPr>
+        <w:widowControl w:val="0"/>
+        <w:spacing w:before="0" w:after="0"/>
+        <w:ind w:firstLine="709"/>
+        <w:rPr>
+          <w:rFonts w:ascii="Times New Roman" w:hAnsi="Times New Roman" w:cs="Times New Roman"/>
+        </w:rPr>
+      </w:pPr>
+      <w:r>
+        <w:rPr>
+          <w:rFonts w:ascii="Times New Roman" w:hAnsi="Times New Roman" w:cs="Times New Roman"/>
+        </w:rPr>
+        <w:t>В какой-то момент времени датчик мог не работать, тогда данные поэтому периоду могут отсутствовать. Пример входного файла:</w:t>
       </w:r>
     </w:p>
     <w:p>
@@ -689,143 +981,9 @@
         <w:spacing w:before="0" w:after="0"/>
         <w:jc w:val="left"/>
         <w:rPr>
-          <w:b/>
-          <w:lang w:val="en-US"/>
-        </w:rPr>
-      </w:pPr>
-      <w:r>
-        <w:rPr>
-          <w:b/>
-          <w:lang w:val="en-US"/>
-        </w:rPr>
-        <w:t>YEAR;MONTH;DAY;HOUR;MINUTE;TEMPERATURE</w:t>
-      </w:r>
-    </w:p>
-    <w:p>
-      <w:pPr>
-        <w:widowControl w:val="0"/>
-        <w:spacing w:before="0" w:after="0"/>
-        <w:jc w:val="left"/>
-        <w:rPr>
-          <w:lang w:val="en-US"/>
-        </w:rPr>
-      </w:pPr>
-      <w:r>
-        <w:rPr>
-          <w:lang w:val="en-US"/>
-        </w:rPr>
-        <w:t>dddd;mm;dd;hh;mm;temperature</w:t>
-      </w:r>
-    </w:p>
-    <w:p>
-      <w:pPr>
-        <w:widowControl w:val="0"/>
-        <w:spacing w:before="0" w:after="0"/>
-        <w:jc w:val="left"/>
-      </w:pPr>
-      <w:r>
-        <w:t>dddd - год 4 цифры</w:t>
-      </w:r>
-    </w:p>
-    <w:p>
-      <w:pPr>
-        <w:widowControl w:val="0"/>
-        <w:spacing w:before="0" w:after="0"/>
-        <w:jc w:val="left"/>
-      </w:pPr>
-      <w:r>
-        <w:t>mm - месяц 2 цифры</w:t>
-      </w:r>
-    </w:p>
-    <w:p>
-      <w:pPr>
-        <w:widowControl w:val="0"/>
-        <w:spacing w:before="0" w:after="0"/>
-        <w:jc w:val="left"/>
-      </w:pPr>
-      <w:r>
-        <w:t>dd - день 2 цифры</w:t>
-      </w:r>
-    </w:p>
-    <w:p>
-      <w:pPr>
-        <w:widowControl w:val="0"/>
-        <w:spacing w:before="0" w:after="0"/>
-        <w:jc w:val="left"/>
-      </w:pPr>
-      <w:r>
-        <w:t>hh - часы 2 цифры</w:t>
-      </w:r>
-    </w:p>
-    <w:p>
-      <w:pPr>
-        <w:widowControl w:val="0"/>
-        <w:spacing w:before="0" w:after="0"/>
-        <w:jc w:val="left"/>
-      </w:pPr>
-      <w:r>
-        <w:t>mm - минуты 2 цифры</w:t>
-      </w:r>
-    </w:p>
-    <w:p>
-      <w:pPr>
-        <w:widowControl w:val="0"/>
-        <w:spacing w:before="0" w:after="0"/>
-        <w:jc w:val="left"/>
-      </w:pPr>
-      <w:r>
-        <w:t>temperature - целое число от -99 до 99</w:t>
-      </w:r>
-    </w:p>
-    <w:p>
-      <w:pPr>
-        <w:widowControl w:val="0"/>
-        <w:spacing w:before="0" w:after="0"/>
-        <w:jc w:val="left"/>
-        <w:rPr>
-          <w:b/>
-        </w:rPr>
-      </w:pPr>
-    </w:p>
-    <w:p>
-      <w:pPr>
-        <w:widowControl w:val="0"/>
-        <w:spacing w:before="0" w:after="0"/>
-        <w:jc w:val="left"/>
-      </w:pPr>
-      <w:r>
-        <w:t xml:space="preserve">В архиве  файле хранится статистика собранная датчиком температуры за 1 календарный год. Предполагается, что датчик собирал информацию не чаще чем 1 раз в минуту и сохранял в заданном формате каждое значение в текстовый файл с новой строки. </w:t>
-      </w:r>
-    </w:p>
-    <w:p>
-      <w:pPr>
-        <w:widowControl w:val="0"/>
-        <w:spacing w:before="0" w:after="0"/>
-        <w:jc w:val="left"/>
-      </w:pPr>
-      <w:r>
-        <w:t>В какой-то момент времени датчик мог не работать, тогда данные поэтому периоду могут отсутствовать. Пример входного файла:</w:t>
-      </w:r>
-    </w:p>
-    <w:p>
-      <w:pPr>
-        <w:widowControl w:val="0"/>
-        <w:spacing w:before="0" w:after="0"/>
-        <w:jc w:val="left"/>
-        <w:rPr>
-          <w:b/>
-        </w:rPr>
-      </w:pPr>
-    </w:p>
-    <w:p>
-      <w:pPr>
-        <w:widowControl w:val="0"/>
-        <w:spacing w:before="0" w:after="0"/>
-        <w:jc w:val="left"/>
-        <w:rPr>
-          <w:rFonts w:ascii="Arial" w:eastAsia="Arial" w:hAnsi="Arial" w:cs="Arial"/>
-          <w:sz w:val="22"/>
-          <w:szCs w:val="22"/>
+          <w:rFonts w:ascii="Times New Roman" w:eastAsia="Arial" w:hAnsi="Times New Roman" w:cs="Times New Roman"/>
+          <w:sz w:val="28"/>
+          <w:szCs w:val="28"/>
         </w:rPr>
       </w:pPr>
     </w:p>
@@ -874,6 +1032,7 @@
               <w:spacing w:line="240" w:lineRule="auto"/>
               <w:jc w:val="center"/>
               <w:rPr>
+                <w:rFonts w:ascii="Times New Roman" w:hAnsi="Times New Roman" w:cs="Times New Roman"/>
                 <w:sz w:val="28"/>
                 <w:szCs w:val="28"/>
                 <w:shd w:val="clear" w:color="auto" w:fill="F1EFE4"/>
@@ -881,6 +1040,7 @@
             </w:pPr>
             <w:r>
               <w:rPr>
+                <w:rFonts w:ascii="Times New Roman" w:hAnsi="Times New Roman" w:cs="Times New Roman"/>
                 <w:sz w:val="30"/>
                 <w:szCs w:val="30"/>
                 <w:shd w:val="clear" w:color="auto" w:fill="F1EFE4"/>
@@ -906,6 +1066,7 @@
               <w:spacing w:line="240" w:lineRule="auto"/>
               <w:jc w:val="center"/>
               <w:rPr>
+                <w:rFonts w:ascii="Times New Roman" w:hAnsi="Times New Roman" w:cs="Times New Roman"/>
                 <w:sz w:val="28"/>
                 <w:szCs w:val="28"/>
                 <w:shd w:val="clear" w:color="auto" w:fill="F1EFE4"/>
@@ -913,6 +1074,7 @@
             </w:pPr>
             <w:r>
               <w:rPr>
+                <w:rFonts w:ascii="Times New Roman" w:hAnsi="Times New Roman" w:cs="Times New Roman"/>
                 <w:sz w:val="30"/>
                 <w:szCs w:val="30"/>
                 <w:shd w:val="clear" w:color="auto" w:fill="F1EFE4"/>
@@ -938,6 +1100,7 @@
               <w:spacing w:line="240" w:lineRule="auto"/>
               <w:jc w:val="center"/>
               <w:rPr>
+                <w:rFonts w:ascii="Times New Roman" w:hAnsi="Times New Roman" w:cs="Times New Roman"/>
                 <w:sz w:val="28"/>
                 <w:szCs w:val="28"/>
                 <w:shd w:val="clear" w:color="auto" w:fill="F1EFE4"/>
@@ -945,6 +1108,7 @@
             </w:pPr>
             <w:r>
               <w:rPr>
+                <w:rFonts w:ascii="Times New Roman" w:hAnsi="Times New Roman" w:cs="Times New Roman"/>
                 <w:sz w:val="30"/>
                 <w:szCs w:val="30"/>
                 <w:shd w:val="clear" w:color="auto" w:fill="F1EFE4"/>
@@ -970,6 +1134,7 @@
               <w:spacing w:line="240" w:lineRule="auto"/>
               <w:jc w:val="center"/>
               <w:rPr>
+                <w:rFonts w:ascii="Times New Roman" w:hAnsi="Times New Roman" w:cs="Times New Roman"/>
                 <w:sz w:val="28"/>
                 <w:szCs w:val="28"/>
                 <w:shd w:val="clear" w:color="auto" w:fill="F1EFE4"/>
@@ -977,6 +1142,7 @@
             </w:pPr>
             <w:r>
               <w:rPr>
+                <w:rFonts w:ascii="Times New Roman" w:hAnsi="Times New Roman" w:cs="Times New Roman"/>
                 <w:sz w:val="30"/>
                 <w:szCs w:val="30"/>
                 <w:shd w:val="clear" w:color="auto" w:fill="F1EFE4"/>
@@ -1002,6 +1168,7 @@
               <w:spacing w:line="240" w:lineRule="auto"/>
               <w:jc w:val="center"/>
               <w:rPr>
+                <w:rFonts w:ascii="Times New Roman" w:hAnsi="Times New Roman" w:cs="Times New Roman"/>
                 <w:sz w:val="28"/>
                 <w:szCs w:val="28"/>
                 <w:shd w:val="clear" w:color="auto" w:fill="F1EFE4"/>
@@ -1009,6 +1176,7 @@
             </w:pPr>
             <w:r>
               <w:rPr>
+                <w:rFonts w:ascii="Times New Roman" w:hAnsi="Times New Roman" w:cs="Times New Roman"/>
                 <w:sz w:val="30"/>
                 <w:szCs w:val="30"/>
                 <w:shd w:val="clear" w:color="auto" w:fill="F1EFE4"/>
@@ -1034,6 +1202,7 @@
               <w:spacing w:line="240" w:lineRule="auto"/>
               <w:jc w:val="center"/>
               <w:rPr>
+                <w:rFonts w:ascii="Times New Roman" w:hAnsi="Times New Roman" w:cs="Times New Roman"/>
                 <w:sz w:val="28"/>
                 <w:szCs w:val="28"/>
                 <w:shd w:val="clear" w:color="auto" w:fill="F1EFE4"/>
@@ -1041,6 +1210,7 @@
             </w:pPr>
             <w:r>
               <w:rPr>
+                <w:rFonts w:ascii="Times New Roman" w:hAnsi="Times New Roman" w:cs="Times New Roman"/>
                 <w:sz w:val="30"/>
                 <w:szCs w:val="30"/>
                 <w:shd w:val="clear" w:color="auto" w:fill="F1EFE4"/>
@@ -1070,12 +1240,14 @@
               <w:spacing w:line="240" w:lineRule="auto"/>
               <w:jc w:val="center"/>
               <w:rPr>
+                <w:rFonts w:ascii="Times New Roman" w:hAnsi="Times New Roman" w:cs="Times New Roman"/>
                 <w:sz w:val="28"/>
                 <w:szCs w:val="28"/>
               </w:rPr>
             </w:pPr>
             <w:r>
               <w:rPr>
+                <w:rFonts w:ascii="Times New Roman" w:hAnsi="Times New Roman" w:cs="Times New Roman"/>
                 <w:sz w:val="30"/>
                 <w:szCs w:val="30"/>
               </w:rPr>
@@ -1099,12 +1271,14 @@
               <w:spacing w:before="0" w:after="0" w:line="240" w:lineRule="auto"/>
               <w:jc w:val="center"/>
               <w:rPr>
+                <w:rFonts w:ascii="Times New Roman" w:hAnsi="Times New Roman" w:cs="Times New Roman"/>
                 <w:sz w:val="28"/>
                 <w:szCs w:val="28"/>
               </w:rPr>
             </w:pPr>
             <w:r>
               <w:rPr>
+                <w:rFonts w:ascii="Times New Roman" w:hAnsi="Times New Roman" w:cs="Times New Roman"/>
                 <w:sz w:val="28"/>
                 <w:szCs w:val="28"/>
               </w:rPr>
@@ -1128,12 +1302,14 @@
               <w:spacing w:before="0" w:after="0" w:line="240" w:lineRule="auto"/>
               <w:jc w:val="center"/>
               <w:rPr>
+                <w:rFonts w:ascii="Times New Roman" w:hAnsi="Times New Roman" w:cs="Times New Roman"/>
                 <w:sz w:val="28"/>
                 <w:szCs w:val="28"/>
               </w:rPr>
             </w:pPr>
             <w:r>
               <w:rPr>
+                <w:rFonts w:ascii="Times New Roman" w:hAnsi="Times New Roman" w:cs="Times New Roman"/>
                 <w:sz w:val="28"/>
                 <w:szCs w:val="28"/>
               </w:rPr>
@@ -1157,12 +1333,14 @@
               <w:spacing w:before="0" w:after="0" w:line="240" w:lineRule="auto"/>
               <w:jc w:val="center"/>
               <w:rPr>
+                <w:rFonts w:ascii="Times New Roman" w:hAnsi="Times New Roman" w:cs="Times New Roman"/>
                 <w:sz w:val="28"/>
                 <w:szCs w:val="28"/>
               </w:rPr>
             </w:pPr>
             <w:r>
               <w:rPr>
+                <w:rFonts w:ascii="Times New Roman" w:hAnsi="Times New Roman" w:cs="Times New Roman"/>
                 <w:sz w:val="28"/>
                 <w:szCs w:val="28"/>
               </w:rPr>
@@ -1186,12 +1364,14 @@
               <w:spacing w:before="0" w:after="0" w:line="240" w:lineRule="auto"/>
               <w:jc w:val="center"/>
               <w:rPr>
+                <w:rFonts w:ascii="Times New Roman" w:hAnsi="Times New Roman" w:cs="Times New Roman"/>
                 <w:sz w:val="28"/>
                 <w:szCs w:val="28"/>
               </w:rPr>
             </w:pPr>
             <w:r>
               <w:rPr>
+                <w:rFonts w:ascii="Times New Roman" w:hAnsi="Times New Roman" w:cs="Times New Roman"/>
                 <w:sz w:val="28"/>
                 <w:szCs w:val="28"/>
               </w:rPr>
@@ -1215,12 +1395,14 @@
               <w:spacing w:before="0" w:after="0" w:line="240" w:lineRule="auto"/>
               <w:jc w:val="center"/>
               <w:rPr>
+                <w:rFonts w:ascii="Times New Roman" w:hAnsi="Times New Roman" w:cs="Times New Roman"/>
                 <w:sz w:val="28"/>
                 <w:szCs w:val="28"/>
               </w:rPr>
             </w:pPr>
             <w:r>
               <w:rPr>
+                <w:rFonts w:ascii="Times New Roman" w:hAnsi="Times New Roman" w:cs="Times New Roman"/>
                 <w:sz w:val="28"/>
                 <w:szCs w:val="28"/>
               </w:rPr>
@@ -1249,12 +1431,14 @@
               <w:spacing w:line="240" w:lineRule="auto"/>
               <w:jc w:val="center"/>
               <w:rPr>
+                <w:rFonts w:ascii="Times New Roman" w:hAnsi="Times New Roman" w:cs="Times New Roman"/>
                 <w:sz w:val="28"/>
                 <w:szCs w:val="28"/>
               </w:rPr>
             </w:pPr>
             <w:r>
               <w:rPr>
+                <w:rFonts w:ascii="Times New Roman" w:hAnsi="Times New Roman" w:cs="Times New Roman"/>
                 <w:sz w:val="30"/>
                 <w:szCs w:val="30"/>
               </w:rPr>
@@ -1278,12 +1462,14 @@
               <w:spacing w:before="0" w:after="0" w:line="240" w:lineRule="auto"/>
               <w:jc w:val="center"/>
               <w:rPr>
+                <w:rFonts w:ascii="Times New Roman" w:hAnsi="Times New Roman" w:cs="Times New Roman"/>
                 <w:sz w:val="28"/>
                 <w:szCs w:val="28"/>
               </w:rPr>
             </w:pPr>
             <w:r>
               <w:rPr>
+                <w:rFonts w:ascii="Times New Roman" w:hAnsi="Times New Roman" w:cs="Times New Roman"/>
                 <w:sz w:val="28"/>
                 <w:szCs w:val="28"/>
               </w:rPr>
@@ -1307,12 +1493,14 @@
               <w:spacing w:before="0" w:after="0" w:line="240" w:lineRule="auto"/>
               <w:jc w:val="center"/>
               <w:rPr>
+                <w:rFonts w:ascii="Times New Roman" w:hAnsi="Times New Roman" w:cs="Times New Roman"/>
                 <w:sz w:val="28"/>
                 <w:szCs w:val="28"/>
               </w:rPr>
             </w:pPr>
             <w:r>
               <w:rPr>
+                <w:rFonts w:ascii="Times New Roman" w:hAnsi="Times New Roman" w:cs="Times New Roman"/>
                 <w:sz w:val="28"/>
                 <w:szCs w:val="28"/>
               </w:rPr>
@@ -1336,12 +1524,14 @@
               <w:spacing w:before="0" w:after="0" w:line="240" w:lineRule="auto"/>
               <w:jc w:val="center"/>
               <w:rPr>
+                <w:rFonts w:ascii="Times New Roman" w:hAnsi="Times New Roman" w:cs="Times New Roman"/>
                 <w:sz w:val="28"/>
                 <w:szCs w:val="28"/>
               </w:rPr>
             </w:pPr>
             <w:r>
               <w:rPr>
+                <w:rFonts w:ascii="Times New Roman" w:hAnsi="Times New Roman" w:cs="Times New Roman"/>
                 <w:sz w:val="28"/>
                 <w:szCs w:val="28"/>
               </w:rPr>
@@ -1365,12 +1555,14 @@
               <w:spacing w:before="0" w:after="0" w:line="240" w:lineRule="auto"/>
               <w:jc w:val="center"/>
               <w:rPr>
+                <w:rFonts w:ascii="Times New Roman" w:hAnsi="Times New Roman" w:cs="Times New Roman"/>
                 <w:sz w:val="28"/>
                 <w:szCs w:val="28"/>
               </w:rPr>
             </w:pPr>
             <w:r>
               <w:rPr>
+                <w:rFonts w:ascii="Times New Roman" w:hAnsi="Times New Roman" w:cs="Times New Roman"/>
                 <w:sz w:val="28"/>
                 <w:szCs w:val="28"/>
               </w:rPr>
@@ -1394,12 +1586,14 @@
               <w:spacing w:before="0" w:after="0" w:line="240" w:lineRule="auto"/>
               <w:jc w:val="center"/>
               <w:rPr>
+                <w:rFonts w:ascii="Times New Roman" w:hAnsi="Times New Roman" w:cs="Times New Roman"/>
                 <w:sz w:val="28"/>
                 <w:szCs w:val="28"/>
               </w:rPr>
             </w:pPr>
             <w:r>
               <w:rPr>
+                <w:rFonts w:ascii="Times New Roman" w:hAnsi="Times New Roman" w:cs="Times New Roman"/>
                 <w:sz w:val="28"/>
                 <w:szCs w:val="28"/>
               </w:rPr>
@@ -1428,12 +1622,14 @@
               <w:spacing w:line="240" w:lineRule="auto"/>
               <w:jc w:val="center"/>
               <w:rPr>
+                <w:rFonts w:ascii="Times New Roman" w:hAnsi="Times New Roman" w:cs="Times New Roman"/>
                 <w:sz w:val="28"/>
                 <w:szCs w:val="28"/>
               </w:rPr>
             </w:pPr>
             <w:r>
               <w:rPr>
+                <w:rFonts w:ascii="Times New Roman" w:hAnsi="Times New Roman" w:cs="Times New Roman"/>
                 <w:sz w:val="30"/>
                 <w:szCs w:val="30"/>
               </w:rPr>
@@ -1457,12 +1653,14 @@
               <w:spacing w:before="0" w:after="0" w:line="240" w:lineRule="auto"/>
               <w:jc w:val="center"/>
               <w:rPr>
+                <w:rFonts w:ascii="Times New Roman" w:hAnsi="Times New Roman" w:cs="Times New Roman"/>
                 <w:sz w:val="28"/>
                 <w:szCs w:val="28"/>
               </w:rPr>
             </w:pPr>
             <w:r>
               <w:rPr>
+                <w:rFonts w:ascii="Times New Roman" w:hAnsi="Times New Roman" w:cs="Times New Roman"/>
                 <w:sz w:val="28"/>
                 <w:szCs w:val="28"/>
               </w:rPr>
@@ -1486,12 +1684,14 @@
               <w:spacing w:before="0" w:after="0" w:line="240" w:lineRule="auto"/>
               <w:jc w:val="center"/>
               <w:rPr>
+                <w:rFonts w:ascii="Times New Roman" w:hAnsi="Times New Roman" w:cs="Times New Roman"/>
                 <w:sz w:val="28"/>
                 <w:szCs w:val="28"/>
               </w:rPr>
             </w:pPr>
             <w:r>
               <w:rPr>
+                <w:rFonts w:ascii="Times New Roman" w:hAnsi="Times New Roman" w:cs="Times New Roman"/>
                 <w:sz w:val="28"/>
                 <w:szCs w:val="28"/>
               </w:rPr>
@@ -1515,12 +1715,14 @@
               <w:spacing w:before="0" w:after="0" w:line="240" w:lineRule="auto"/>
               <w:jc w:val="center"/>
               <w:rPr>
+                <w:rFonts w:ascii="Times New Roman" w:hAnsi="Times New Roman" w:cs="Times New Roman"/>
                 <w:sz w:val="28"/>
                 <w:szCs w:val="28"/>
               </w:rPr>
             </w:pPr>
             <w:r>
               <w:rPr>
+                <w:rFonts w:ascii="Times New Roman" w:hAnsi="Times New Roman" w:cs="Times New Roman"/>
                 <w:sz w:val="28"/>
                 <w:szCs w:val="28"/>
               </w:rPr>
@@ -1544,12 +1746,14 @@
               <w:spacing w:before="0" w:after="0" w:line="240" w:lineRule="auto"/>
               <w:jc w:val="center"/>
               <w:rPr>
+                <w:rFonts w:ascii="Times New Roman" w:hAnsi="Times New Roman" w:cs="Times New Roman"/>
                 <w:sz w:val="28"/>
                 <w:szCs w:val="28"/>
               </w:rPr>
             </w:pPr>
             <w:r>
               <w:rPr>
+                <w:rFonts w:ascii="Times New Roman" w:hAnsi="Times New Roman" w:cs="Times New Roman"/>
                 <w:sz w:val="28"/>
                 <w:szCs w:val="28"/>
               </w:rPr>
@@ -1573,12 +1777,14 @@
               <w:spacing w:before="0" w:after="0" w:line="240" w:lineRule="auto"/>
               <w:jc w:val="center"/>
               <w:rPr>
+                <w:rFonts w:ascii="Times New Roman" w:hAnsi="Times New Roman" w:cs="Times New Roman"/>
                 <w:sz w:val="28"/>
                 <w:szCs w:val="28"/>
               </w:rPr>
             </w:pPr>
             <w:r>
               <w:rPr>
+                <w:rFonts w:ascii="Times New Roman" w:hAnsi="Times New Roman" w:cs="Times New Roman"/>
                 <w:sz w:val="28"/>
                 <w:szCs w:val="28"/>
               </w:rPr>
@@ -1607,12 +1813,14 @@
               <w:spacing w:line="240" w:lineRule="auto"/>
               <w:jc w:val="center"/>
               <w:rPr>
+                <w:rFonts w:ascii="Times New Roman" w:hAnsi="Times New Roman" w:cs="Times New Roman"/>
                 <w:sz w:val="28"/>
                 <w:szCs w:val="28"/>
               </w:rPr>
             </w:pPr>
             <w:r>
               <w:rPr>
+                <w:rFonts w:ascii="Times New Roman" w:hAnsi="Times New Roman" w:cs="Times New Roman"/>
                 <w:sz w:val="30"/>
                 <w:szCs w:val="30"/>
               </w:rPr>
@@ -1636,12 +1844,14 @@
               <w:spacing w:before="0" w:after="0" w:line="240" w:lineRule="auto"/>
               <w:jc w:val="center"/>
               <w:rPr>
+                <w:rFonts w:ascii="Times New Roman" w:hAnsi="Times New Roman" w:cs="Times New Roman"/>
                 <w:sz w:val="28"/>
                 <w:szCs w:val="28"/>
               </w:rPr>
             </w:pPr>
             <w:r>
               <w:rPr>
+                <w:rFonts w:ascii="Times New Roman" w:hAnsi="Times New Roman" w:cs="Times New Roman"/>
                 <w:sz w:val="28"/>
                 <w:szCs w:val="28"/>
               </w:rPr>
@@ -1665,12 +1875,14 @@
               <w:spacing w:before="0" w:after="0" w:line="240" w:lineRule="auto"/>
               <w:jc w:val="center"/>
               <w:rPr>
+                <w:rFonts w:ascii="Times New Roman" w:hAnsi="Times New Roman" w:cs="Times New Roman"/>
                 <w:sz w:val="28"/>
                 <w:szCs w:val="28"/>
               </w:rPr>
             </w:pPr>
             <w:r>
               <w:rPr>
+                <w:rFonts w:ascii="Times New Roman" w:hAnsi="Times New Roman" w:cs="Times New Roman"/>
                 <w:sz w:val="28"/>
                 <w:szCs w:val="28"/>
               </w:rPr>
@@ -1694,12 +1906,14 @@
               <w:spacing w:before="0" w:after="0" w:line="240" w:lineRule="auto"/>
               <w:jc w:val="center"/>
               <w:rPr>
+                <w:rFonts w:ascii="Times New Roman" w:hAnsi="Times New Roman" w:cs="Times New Roman"/>
                 <w:sz w:val="28"/>
                 <w:szCs w:val="28"/>
               </w:rPr>
             </w:pPr>
             <w:r>
               <w:rPr>
+                <w:rFonts w:ascii="Times New Roman" w:hAnsi="Times New Roman" w:cs="Times New Roman"/>
                 <w:sz w:val="28"/>
                 <w:szCs w:val="28"/>
               </w:rPr>
@@ -1723,12 +1937,14 @@
               <w:spacing w:before="0" w:after="0" w:line="240" w:lineRule="auto"/>
               <w:jc w:val="center"/>
               <w:rPr>
+                <w:rFonts w:ascii="Times New Roman" w:hAnsi="Times New Roman" w:cs="Times New Roman"/>
                 <w:sz w:val="28"/>
                 <w:szCs w:val="28"/>
               </w:rPr>
             </w:pPr>
             <w:r>
               <w:rPr>
+                <w:rFonts w:ascii="Times New Roman" w:hAnsi="Times New Roman" w:cs="Times New Roman"/>
                 <w:sz w:val="28"/>
                 <w:szCs w:val="28"/>
               </w:rPr>
@@ -1752,12 +1968,14 @@
               <w:spacing w:before="0" w:after="0" w:line="240" w:lineRule="auto"/>
               <w:jc w:val="center"/>
               <w:rPr>
+                <w:rFonts w:ascii="Times New Roman" w:hAnsi="Times New Roman" w:cs="Times New Roman"/>
                 <w:sz w:val="28"/>
                 <w:szCs w:val="28"/>
               </w:rPr>
             </w:pPr>
             <w:r>
               <w:rPr>
+                <w:rFonts w:ascii="Times New Roman" w:hAnsi="Times New Roman" w:cs="Times New Roman"/>
                 <w:sz w:val="28"/>
                 <w:szCs w:val="28"/>
               </w:rPr>
@@ -1771,19 +1989,34 @@
       <w:pPr>
         <w:widowControl w:val="0"/>
         <w:spacing w:before="0" w:after="0"/>
-        <w:jc w:val="left"/>
-        <w:rPr>
+        <w:ind w:firstLine="709"/>
+        <w:rPr>
+          <w:rFonts w:ascii="Times New Roman" w:hAnsi="Times New Roman" w:cs="Times New Roman"/>
           <w:b/>
           <w:sz w:val="28"/>
           <w:szCs w:val="28"/>
         </w:rPr>
       </w:pPr>
-      <w:r>
-        <w:rPr>
+    </w:p>
+    <w:p>
+      <w:pPr>
+        <w:widowControl w:val="0"/>
+        <w:spacing w:before="0" w:after="0"/>
+        <w:ind w:firstLine="709"/>
+        <w:rPr>
+          <w:rFonts w:ascii="Times New Roman" w:hAnsi="Times New Roman" w:cs="Times New Roman"/>
           <w:b/>
           <w:sz w:val="28"/>
           <w:szCs w:val="28"/>
         </w:rPr>
+      </w:pPr>
+      <w:r>
+        <w:rPr>
+          <w:rFonts w:ascii="Times New Roman" w:hAnsi="Times New Roman" w:cs="Times New Roman"/>
+          <w:b/>
+          <w:sz w:val="28"/>
+          <w:szCs w:val="28"/>
+        </w:rPr>
         <w:t>Требования к обработке данных</w:t>
       </w:r>
     </w:p>
@@ -1791,9 +2024,15 @@
       <w:pPr>
         <w:widowControl w:val="0"/>
         <w:spacing w:before="0" w:after="0"/>
-        <w:jc w:val="left"/>
-      </w:pPr>
-      <w:r>
+        <w:ind w:firstLine="709"/>
+        <w:rPr>
+          <w:rFonts w:ascii="Times New Roman" w:hAnsi="Times New Roman" w:cs="Times New Roman"/>
+        </w:rPr>
+      </w:pPr>
+      <w:r>
+        <w:rPr>
+          <w:rFonts w:ascii="Times New Roman" w:hAnsi="Times New Roman" w:cs="Times New Roman"/>
+        </w:rPr>
         <w:t>Необходимо вывести статистику по каждому месяцу, с учетом исходных данных:</w:t>
       </w:r>
     </w:p>
@@ -1805,9 +2044,15 @@
           <w:numId w:val="8"/>
         </w:numPr>
         <w:spacing w:before="0" w:after="0"/>
-        <w:jc w:val="left"/>
-      </w:pPr>
-      <w:r>
+        <w:ind w:firstLine="709"/>
+        <w:rPr>
+          <w:rFonts w:ascii="Times New Roman" w:hAnsi="Times New Roman" w:cs="Times New Roman"/>
+        </w:rPr>
+      </w:pPr>
+      <w:r>
+        <w:rPr>
+          <w:rFonts w:ascii="Times New Roman" w:hAnsi="Times New Roman" w:cs="Times New Roman"/>
+        </w:rPr>
         <w:t>среднемесячная температура</w:t>
       </w:r>
     </w:p>
@@ -1819,10 +2064,15 @@
           <w:numId w:val="8"/>
         </w:numPr>
         <w:spacing w:before="0" w:after="0"/>
-        <w:jc w:val="left"/>
-      </w:pPr>
-      <w:r>
-        <w:lastRenderedPageBreak/>
+        <w:ind w:firstLine="709"/>
+        <w:rPr>
+          <w:rFonts w:ascii="Times New Roman" w:hAnsi="Times New Roman" w:cs="Times New Roman"/>
+        </w:rPr>
+      </w:pPr>
+      <w:r>
+        <w:rPr>
+          <w:rFonts w:ascii="Times New Roman" w:hAnsi="Times New Roman" w:cs="Times New Roman"/>
+        </w:rPr>
         <w:t>минимальная температура в текущем месяце</w:t>
       </w:r>
     </w:p>
@@ -1834,9 +2084,16 @@
           <w:numId w:val="8"/>
         </w:numPr>
         <w:spacing w:before="0" w:after="0"/>
-        <w:jc w:val="left"/>
-      </w:pPr>
-      <w:r>
+        <w:ind w:firstLine="709"/>
+        <w:rPr>
+          <w:rFonts w:ascii="Times New Roman" w:hAnsi="Times New Roman" w:cs="Times New Roman"/>
+        </w:rPr>
+      </w:pPr>
+      <w:r>
+        <w:rPr>
+          <w:rFonts w:ascii="Times New Roman" w:hAnsi="Times New Roman" w:cs="Times New Roman"/>
+        </w:rPr>
+        <w:lastRenderedPageBreak/>
         <w:t>максимальная температура в текущем месяце</w:t>
       </w:r>
     </w:p>
@@ -1844,9 +2101,15 @@
       <w:pPr>
         <w:widowControl w:val="0"/>
         <w:spacing w:before="0" w:after="0"/>
-        <w:jc w:val="left"/>
-      </w:pPr>
-      <w:r>
+        <w:ind w:firstLine="709"/>
+        <w:rPr>
+          <w:rFonts w:ascii="Times New Roman" w:hAnsi="Times New Roman" w:cs="Times New Roman"/>
+        </w:rPr>
+      </w:pPr>
+      <w:r>
+        <w:rPr>
+          <w:rFonts w:ascii="Times New Roman" w:hAnsi="Times New Roman" w:cs="Times New Roman"/>
+        </w:rPr>
         <w:t>Также необходимо вывести статистику за год:</w:t>
       </w:r>
     </w:p>
@@ -1858,9 +2121,15 @@
           <w:numId w:val="5"/>
         </w:numPr>
         <w:spacing w:before="0" w:after="0"/>
-        <w:jc w:val="left"/>
-      </w:pPr>
-      <w:r>
+        <w:ind w:firstLine="709"/>
+        <w:rPr>
+          <w:rFonts w:ascii="Times New Roman" w:hAnsi="Times New Roman" w:cs="Times New Roman"/>
+        </w:rPr>
+      </w:pPr>
+      <w:r>
+        <w:rPr>
+          <w:rFonts w:ascii="Times New Roman" w:hAnsi="Times New Roman" w:cs="Times New Roman"/>
+        </w:rPr>
         <w:t>среднегодовая температура</w:t>
       </w:r>
     </w:p>
@@ -1872,9 +2141,15 @@
           <w:numId w:val="5"/>
         </w:numPr>
         <w:spacing w:before="0" w:after="0"/>
-        <w:jc w:val="left"/>
-      </w:pPr>
-      <w:r>
+        <w:ind w:firstLine="709"/>
+        <w:rPr>
+          <w:rFonts w:ascii="Times New Roman" w:hAnsi="Times New Roman" w:cs="Times New Roman"/>
+        </w:rPr>
+      </w:pPr>
+      <w:r>
+        <w:rPr>
+          <w:rFonts w:ascii="Times New Roman" w:hAnsi="Times New Roman" w:cs="Times New Roman"/>
+        </w:rPr>
         <w:t>минимальная температура</w:t>
       </w:r>
     </w:p>
@@ -1886,9 +2161,15 @@
           <w:numId w:val="5"/>
         </w:numPr>
         <w:spacing w:before="0" w:after="0"/>
-        <w:jc w:val="left"/>
-      </w:pPr>
-      <w:r>
+        <w:ind w:firstLine="709"/>
+        <w:rPr>
+          <w:rFonts w:ascii="Times New Roman" w:hAnsi="Times New Roman" w:cs="Times New Roman"/>
+        </w:rPr>
+      </w:pPr>
+      <w:r>
+        <w:rPr>
+          <w:rFonts w:ascii="Times New Roman" w:hAnsi="Times New Roman" w:cs="Times New Roman"/>
+        </w:rPr>
         <w:t>максимальная температура</w:t>
       </w:r>
     </w:p>
@@ -1896,8 +2177,9 @@
       <w:pPr>
         <w:widowControl w:val="0"/>
         <w:spacing w:before="0" w:after="0"/>
-        <w:jc w:val="left"/>
-        <w:rPr>
+        <w:ind w:firstLine="709"/>
+        <w:rPr>
+          <w:rFonts w:ascii="Times New Roman" w:hAnsi="Times New Roman" w:cs="Times New Roman"/>
           <w:b/>
         </w:rPr>
       </w:pPr>
@@ -1905,8 +2187,9 @@
     <w:p>
       <w:pPr>
         <w:spacing w:before="0" w:after="0" w:line="240" w:lineRule="auto"/>
-        <w:jc w:val="left"/>
-        <w:rPr>
+        <w:ind w:firstLine="709"/>
+        <w:rPr>
+          <w:rFonts w:ascii="Times New Roman" w:hAnsi="Times New Roman" w:cs="Times New Roman"/>
           <w:b/>
           <w:sz w:val="28"/>
           <w:szCs w:val="28"/>
@@ -1914,6 +2197,7 @@
       </w:pPr>
       <w:r>
         <w:rPr>
+          <w:rFonts w:ascii="Times New Roman" w:hAnsi="Times New Roman" w:cs="Times New Roman"/>
           <w:b/>
           <w:sz w:val="28"/>
           <w:szCs w:val="28"/>
@@ -1924,16 +2208,30 @@
     <w:p>
       <w:pPr>
         <w:spacing w:before="0" w:after="0"/>
-      </w:pPr>
-      <w:r>
+        <w:ind w:firstLine="709"/>
+        <w:rPr>
+          <w:rFonts w:ascii="Times New Roman" w:hAnsi="Times New Roman" w:cs="Times New Roman"/>
+        </w:rPr>
+      </w:pPr>
+      <w:r>
+        <w:rPr>
+          <w:rFonts w:ascii="Times New Roman" w:hAnsi="Times New Roman" w:cs="Times New Roman"/>
+        </w:rPr>
         <w:t>Приложение должно обрабатывать аргументы командной строки:</w:t>
       </w:r>
     </w:p>
     <w:p>
       <w:pPr>
         <w:spacing w:before="0" w:after="0"/>
-      </w:pPr>
-      <w:r>
+        <w:ind w:firstLine="709"/>
+        <w:rPr>
+          <w:rFonts w:ascii="Times New Roman" w:hAnsi="Times New Roman" w:cs="Times New Roman"/>
+        </w:rPr>
+      </w:pPr>
+      <w:r>
+        <w:rPr>
+          <w:rFonts w:ascii="Times New Roman" w:hAnsi="Times New Roman" w:cs="Times New Roman"/>
+        </w:rPr>
         <w:t>минимальный набор поддерживаемых ключей:</w:t>
       </w:r>
     </w:p>
@@ -1944,8 +2242,15 @@
           <w:numId w:val="9"/>
         </w:numPr>
         <w:spacing w:before="0" w:after="0"/>
-      </w:pPr>
-      <w:r>
+        <w:ind w:firstLine="709"/>
+        <w:rPr>
+          <w:rFonts w:ascii="Times New Roman" w:hAnsi="Times New Roman" w:cs="Times New Roman"/>
+        </w:rPr>
+      </w:pPr>
+      <w:r>
+        <w:rPr>
+          <w:rFonts w:ascii="Times New Roman" w:hAnsi="Times New Roman" w:cs="Times New Roman"/>
+        </w:rPr>
         <w:t>-h Описание функционала приложения. Список ключей, которые обрабатывает данное приложение и их назначение.</w:t>
       </w:r>
     </w:p>
@@ -1956,9 +2261,30 @@
           <w:numId w:val="9"/>
         </w:numPr>
         <w:spacing w:before="0" w:after="0"/>
-      </w:pPr>
-      <w:r>
-        <w:t>-f &lt;filename.csv&gt; входной файл csv для обработки.</w:t>
+        <w:ind w:firstLine="709"/>
+        <w:rPr>
+          <w:rFonts w:ascii="Times New Roman" w:hAnsi="Times New Roman" w:cs="Times New Roman"/>
+        </w:rPr>
+      </w:pPr>
+      <w:r>
+        <w:rPr>
+          <w:rFonts w:ascii="Times New Roman" w:hAnsi="Times New Roman" w:cs="Times New Roman"/>
+        </w:rPr>
+        <w:t xml:space="preserve">-f &lt;filename.csv&gt; входной файл </w:t>
+      </w:r>
+      <w:proofErr w:type="spellStart"/>
+      <w:r>
+        <w:rPr>
+          <w:rFonts w:ascii="Times New Roman" w:hAnsi="Times New Roman" w:cs="Times New Roman"/>
+        </w:rPr>
+        <w:t>csv</w:t>
+      </w:r>
+      <w:proofErr w:type="spellEnd"/>
+      <w:r>
+        <w:rPr>
+          <w:rFonts w:ascii="Times New Roman" w:hAnsi="Times New Roman" w:cs="Times New Roman"/>
+        </w:rPr>
+        <w:t xml:space="preserve"> для обработки.</w:t>
       </w:r>
     </w:p>
     <w:p>
@@ -1968,8 +2294,15 @@
           <w:numId w:val="9"/>
         </w:numPr>
         <w:spacing w:before="0" w:after="0"/>
-      </w:pPr>
-      <w:r>
+        <w:ind w:firstLine="709"/>
+        <w:rPr>
+          <w:rFonts w:ascii="Times New Roman" w:hAnsi="Times New Roman" w:cs="Times New Roman"/>
+        </w:rPr>
+      </w:pPr>
+      <w:r>
+        <w:rPr>
+          <w:rFonts w:ascii="Times New Roman" w:hAnsi="Times New Roman" w:cs="Times New Roman"/>
+        </w:rPr>
         <w:t>-m &lt;номер месяца&gt; если задан данный ключ, то выводится только статистика за указанный месяц.</w:t>
       </w:r>
     </w:p>
@@ -1980,20 +2313,41 @@
           <w:numId w:val="9"/>
         </w:numPr>
         <w:spacing w:before="0" w:after="0"/>
-      </w:pPr>
-      <w:r>
-        <w:t>если нет параметров, то выдается help</w:t>
-      </w:r>
+        <w:ind w:firstLine="709"/>
+        <w:rPr>
+          <w:rFonts w:ascii="Times New Roman" w:hAnsi="Times New Roman" w:cs="Times New Roman"/>
+        </w:rPr>
+      </w:pPr>
+      <w:r>
+        <w:rPr>
+          <w:rFonts w:ascii="Times New Roman" w:hAnsi="Times New Roman" w:cs="Times New Roman"/>
+        </w:rPr>
+        <w:t xml:space="preserve">если нет параметров, то выдается </w:t>
+      </w:r>
+      <w:proofErr w:type="spellStart"/>
+      <w:r>
+        <w:rPr>
+          <w:rFonts w:ascii="Times New Roman" w:hAnsi="Times New Roman" w:cs="Times New Roman"/>
+        </w:rPr>
+        <w:t>help</w:t>
+      </w:r>
+      <w:proofErr w:type="spellEnd"/>
     </w:p>
     <w:p>
       <w:pPr>
         <w:spacing w:before="0" w:after="0"/>
+        <w:ind w:firstLine="709"/>
+        <w:rPr>
+          <w:rFonts w:ascii="Times New Roman" w:hAnsi="Times New Roman" w:cs="Times New Roman"/>
+        </w:rPr>
       </w:pPr>
     </w:p>
     <w:p>
       <w:pPr>
         <w:spacing w:before="0" w:after="0"/>
-        <w:rPr>
+        <w:ind w:firstLine="709"/>
+        <w:rPr>
+          <w:rFonts w:ascii="Times New Roman" w:hAnsi="Times New Roman" w:cs="Times New Roman"/>
           <w:b/>
           <w:sz w:val="28"/>
           <w:szCs w:val="28"/>
@@ -2001,6 +2355,7 @@
       </w:pPr>
       <w:r>
         <w:rPr>
+          <w:rFonts w:ascii="Times New Roman" w:hAnsi="Times New Roman" w:cs="Times New Roman"/>
           <w:b/>
           <w:sz w:val="28"/>
           <w:szCs w:val="28"/>
@@ -2015,22 +2370,64 @@
           <w:numId w:val="7"/>
         </w:numPr>
         <w:spacing w:before="0" w:after="0"/>
-      </w:pPr>
-      <w:r>
-        <w:t>Приложение должно корректно работать на любых входных данных, если формат csv файла не соответствует заданному, то необходимо указать номер строки файла csv, в которой обнаружена ошибка и не учитывать данную строку.</w:t>
+        <w:ind w:firstLine="709"/>
+        <w:rPr>
+          <w:rFonts w:ascii="Times New Roman" w:hAnsi="Times New Roman" w:cs="Times New Roman"/>
+        </w:rPr>
+      </w:pPr>
+      <w:r>
+        <w:rPr>
+          <w:rFonts w:ascii="Times New Roman" w:hAnsi="Times New Roman" w:cs="Times New Roman"/>
+        </w:rPr>
+        <w:t xml:space="preserve">Приложение должно корректно работать на любых входных данных, если формат </w:t>
+      </w:r>
+      <w:proofErr w:type="spellStart"/>
+      <w:r>
+        <w:rPr>
+          <w:rFonts w:ascii="Times New Roman" w:hAnsi="Times New Roman" w:cs="Times New Roman"/>
+        </w:rPr>
+        <w:t>csv</w:t>
+      </w:r>
+      <w:proofErr w:type="spellEnd"/>
+      <w:r>
+        <w:rPr>
+          <w:rFonts w:ascii="Times New Roman" w:hAnsi="Times New Roman" w:cs="Times New Roman"/>
+        </w:rPr>
+        <w:t xml:space="preserve"> файла не соответствует заданному, то необходимо указать номер строки файла </w:t>
+      </w:r>
+      <w:proofErr w:type="spellStart"/>
+      <w:r>
+        <w:rPr>
+          <w:rFonts w:ascii="Times New Roman" w:hAnsi="Times New Roman" w:cs="Times New Roman"/>
+        </w:rPr>
+        <w:t>csv</w:t>
+      </w:r>
+      <w:proofErr w:type="spellEnd"/>
+      <w:r>
+        <w:rPr>
+          <w:rFonts w:ascii="Times New Roman" w:hAnsi="Times New Roman" w:cs="Times New Roman"/>
+        </w:rPr>
+        <w:t>, в которой обнаружена ошибка и не учитывать данную строку.</w:t>
       </w:r>
     </w:p>
     <w:p>
       <w:pPr>
         <w:spacing w:before="0" w:after="0"/>
-        <w:ind w:left="720"/>
-      </w:pPr>
-      <w:r>
+        <w:ind w:left="720" w:firstLine="709"/>
+        <w:rPr>
+          <w:rFonts w:ascii="Times New Roman" w:hAnsi="Times New Roman" w:cs="Times New Roman"/>
+        </w:rPr>
+      </w:pPr>
+      <w:r>
+        <w:rPr>
+          <w:rFonts w:ascii="Times New Roman" w:hAnsi="Times New Roman" w:cs="Times New Roman"/>
+        </w:rPr>
         <w:t xml:space="preserve">В архиве с заданием </w:t>
       </w:r>
       <w:hyperlink r:id="rId11">
         <w:r>
           <w:rPr>
+            <w:rFonts w:ascii="Times New Roman" w:hAnsi="Times New Roman" w:cs="Times New Roman"/>
             <w:color w:val="1155CC"/>
             <w:u w:val="single"/>
           </w:rPr>
@@ -2038,6 +2435,9 @@
         </w:r>
       </w:hyperlink>
       <w:r>
+        <w:rPr>
+          <w:rFonts w:ascii="Times New Roman" w:hAnsi="Times New Roman" w:cs="Times New Roman"/>
+        </w:rPr>
         <w:t xml:space="preserve">  лежат два файла: </w:t>
       </w:r>
     </w:p>
@@ -2048,9 +2448,24 @@
           <w:numId w:val="1"/>
         </w:numPr>
         <w:spacing w:before="0" w:after="0"/>
-      </w:pPr>
-      <w:r>
-        <w:t>temperature_big.csv  — файл со статистикой за год</w:t>
+        <w:ind w:firstLine="709"/>
+        <w:rPr>
+          <w:rFonts w:ascii="Times New Roman" w:hAnsi="Times New Roman" w:cs="Times New Roman"/>
+        </w:rPr>
+      </w:pPr>
+      <w:proofErr w:type="gramStart"/>
+      <w:r>
+        <w:rPr>
+          <w:rFonts w:ascii="Times New Roman" w:hAnsi="Times New Roman" w:cs="Times New Roman"/>
+        </w:rPr>
+        <w:t>temperature_big.csv  —</w:t>
+      </w:r>
+      <w:proofErr w:type="gramEnd"/>
+      <w:r>
+        <w:rPr>
+          <w:rFonts w:ascii="Times New Roman" w:hAnsi="Times New Roman" w:cs="Times New Roman"/>
+        </w:rPr>
+        <w:t xml:space="preserve"> файл со статистикой за год</w:t>
       </w:r>
     </w:p>
     <w:p>
@@ -2060,20 +2475,33 @@
           <w:numId w:val="1"/>
         </w:numPr>
         <w:spacing w:before="0" w:after="0"/>
-      </w:pPr>
-      <w:r>
+        <w:ind w:firstLine="709"/>
+        <w:rPr>
+          <w:rFonts w:ascii="Times New Roman" w:hAnsi="Times New Roman" w:cs="Times New Roman"/>
+        </w:rPr>
+      </w:pPr>
+      <w:r>
+        <w:rPr>
+          <w:rFonts w:ascii="Times New Roman" w:hAnsi="Times New Roman" w:cs="Times New Roman"/>
+        </w:rPr>
         <w:t>temperature_small.csv — укороченный файл с ошибками для тестирования</w:t>
       </w:r>
     </w:p>
     <w:p>
       <w:pPr>
         <w:spacing w:before="0" w:after="0"/>
+        <w:ind w:firstLine="709"/>
+        <w:rPr>
+          <w:rFonts w:ascii="Times New Roman" w:hAnsi="Times New Roman" w:cs="Times New Roman"/>
+        </w:rPr>
       </w:pPr>
     </w:p>
     <w:p>
       <w:pPr>
         <w:spacing w:before="0" w:after="0"/>
-        <w:rPr>
+        <w:ind w:firstLine="709"/>
+        <w:rPr>
+          <w:rFonts w:ascii="Times New Roman" w:hAnsi="Times New Roman" w:cs="Times New Roman"/>
           <w:b/>
           <w:sz w:val="28"/>
           <w:szCs w:val="28"/>
@@ -2081,6 +2509,7 @@
       </w:pPr>
       <w:r>
         <w:rPr>
+          <w:rFonts w:ascii="Times New Roman" w:hAnsi="Times New Roman" w:cs="Times New Roman"/>
           <w:b/>
           <w:sz w:val="28"/>
           <w:szCs w:val="28"/>
@@ -2095,9 +2524,30 @@
           <w:numId w:val="10"/>
         </w:numPr>
         <w:spacing w:before="0" w:after="0"/>
-      </w:pPr>
-      <w:r>
-        <w:t>Приложение должно собираться при помощи утилиты make.</w:t>
+        <w:ind w:firstLine="709"/>
+        <w:rPr>
+          <w:rFonts w:ascii="Times New Roman" w:hAnsi="Times New Roman" w:cs="Times New Roman"/>
+        </w:rPr>
+      </w:pPr>
+      <w:r>
+        <w:rPr>
+          <w:rFonts w:ascii="Times New Roman" w:hAnsi="Times New Roman" w:cs="Times New Roman"/>
+        </w:rPr>
+        <w:t xml:space="preserve">Приложение должно собираться при помощи утилиты </w:t>
+      </w:r>
+      <w:proofErr w:type="spellStart"/>
+      <w:r>
+        <w:rPr>
+          <w:rFonts w:ascii="Times New Roman" w:hAnsi="Times New Roman" w:cs="Times New Roman"/>
+        </w:rPr>
+        <w:t>make</w:t>
+      </w:r>
+      <w:proofErr w:type="spellEnd"/>
+      <w:r>
+        <w:rPr>
+          <w:rFonts w:ascii="Times New Roman" w:hAnsi="Times New Roman" w:cs="Times New Roman"/>
+        </w:rPr>
+        <w:t>.</w:t>
       </w:r>
     </w:p>
     <w:p>
@@ -2107,10 +2557,25 @@
           <w:numId w:val="10"/>
         </w:numPr>
         <w:spacing w:before="0" w:after="0"/>
-      </w:pPr>
-      <w:r>
-        <w:t>Все прототипы функций, используемые в приложении, должны быть вынесены в отдельный файл temp_functions.h</w:t>
-      </w:r>
+        <w:ind w:firstLine="709"/>
+        <w:rPr>
+          <w:rFonts w:ascii="Times New Roman" w:hAnsi="Times New Roman" w:cs="Times New Roman"/>
+        </w:rPr>
+      </w:pPr>
+      <w:r>
+        <w:rPr>
+          <w:rFonts w:ascii="Times New Roman" w:hAnsi="Times New Roman" w:cs="Times New Roman"/>
+        </w:rPr>
+        <w:t xml:space="preserve">Все прототипы функций, используемые в приложении, должны быть вынесены в отдельный файл </w:t>
+      </w:r>
+      <w:proofErr w:type="spellStart"/>
+      <w:r>
+        <w:rPr>
+          <w:rFonts w:ascii="Times New Roman" w:hAnsi="Times New Roman" w:cs="Times New Roman"/>
+        </w:rPr>
+        <w:t>temp_functions.h</w:t>
+      </w:r>
+      <w:proofErr w:type="spellEnd"/>
     </w:p>
     <w:p>
       <w:pPr>
@@ -2119,10 +2584,25 @@
           <w:numId w:val="10"/>
         </w:numPr>
         <w:spacing w:before="0" w:after="0"/>
-      </w:pPr>
-      <w:r>
-        <w:t>Тексты функций — в файл temp_functions.c</w:t>
-      </w:r>
+        <w:ind w:firstLine="709"/>
+        <w:rPr>
+          <w:rFonts w:ascii="Times New Roman" w:hAnsi="Times New Roman" w:cs="Times New Roman"/>
+        </w:rPr>
+      </w:pPr>
+      <w:r>
+        <w:rPr>
+          <w:rFonts w:ascii="Times New Roman" w:hAnsi="Times New Roman" w:cs="Times New Roman"/>
+        </w:rPr>
+        <w:t xml:space="preserve">Тексты функций — в файл </w:t>
+      </w:r>
+      <w:proofErr w:type="spellStart"/>
+      <w:r>
+        <w:rPr>
+          <w:rFonts w:ascii="Times New Roman" w:hAnsi="Times New Roman" w:cs="Times New Roman"/>
+        </w:rPr>
+        <w:t>temp_functions.c</w:t>
+      </w:r>
+      <w:proofErr w:type="spellEnd"/>
     </w:p>
     <w:p>
       <w:pPr>
@@ -2131,314 +2611,336 @@
           <w:numId w:val="10"/>
         </w:numPr>
         <w:spacing w:before="0" w:after="0"/>
-      </w:pPr>
-      <w:r>
+        <w:ind w:firstLine="709"/>
+        <w:rPr>
+          <w:rFonts w:ascii="Times New Roman" w:hAnsi="Times New Roman" w:cs="Times New Roman"/>
+        </w:rPr>
+      </w:pPr>
+      <w:r>
+        <w:rPr>
+          <w:rFonts w:ascii="Times New Roman" w:hAnsi="Times New Roman" w:cs="Times New Roman"/>
+        </w:rPr>
         <w:t>Для реализации приложения рекомендуется использовать массив из структурного типа данных для хранения показаний датчика.</w:t>
       </w:r>
     </w:p>
     <w:p>
       <w:pPr>
         <w:pStyle w:val="1"/>
+        <w:rPr>
+          <w:rFonts w:ascii="Times New Roman" w:hAnsi="Times New Roman" w:cs="Times New Roman"/>
+        </w:rPr>
       </w:pPr>
       <w:bookmarkStart w:id="5" w:name="_niiqxorehhto" w:colFirst="0" w:colLast="0"/>
       <w:bookmarkEnd w:id="5"/>
       <w:r>
+        <w:rPr>
+          <w:rFonts w:ascii="Times New Roman" w:hAnsi="Times New Roman" w:cs="Times New Roman"/>
+        </w:rPr>
         <w:t>Описание программы</w:t>
       </w:r>
     </w:p>
     <w:p>
       <w:pPr>
         <w:pStyle w:val="2"/>
+        <w:rPr>
+          <w:rFonts w:ascii="Times New Roman" w:hAnsi="Times New Roman" w:cs="Times New Roman"/>
+        </w:rPr>
       </w:pPr>
       <w:bookmarkStart w:id="6" w:name="_28vz0hd3oinp" w:colFirst="0" w:colLast="0"/>
       <w:bookmarkEnd w:id="6"/>
       <w:r>
+        <w:rPr>
+          <w:rFonts w:ascii="Times New Roman" w:hAnsi="Times New Roman" w:cs="Times New Roman"/>
+        </w:rPr>
         <w:t>Исходный код программы</w:t>
       </w:r>
     </w:p>
-    <w:tbl>
-      <w:tblPr>
-        <w:tblStyle w:val="a7"/>
-        <w:tblW w:w="9585" w:type="dxa"/>
-        <w:tblInd w:w="-3" w:type="dxa"/>
-        <w:tblBorders>
-          <w:top w:val="nil"/>
-          <w:left w:val="nil"/>
-          <w:bottom w:val="nil"/>
-          <w:right w:val="nil"/>
-          <w:insideH w:val="nil"/>
-          <w:insideV w:val="nil"/>
-        </w:tblBorders>
-        <w:tblLayout w:type="fixed"/>
-        <w:tblLook w:val="0400" w:firstRow="0" w:lastRow="0" w:firstColumn="0" w:lastColumn="0" w:noHBand="0" w:noVBand="1"/>
-      </w:tblPr>
-      <w:tblGrid>
-        <w:gridCol w:w="9585"/>
-      </w:tblGrid>
-      <w:tr>
-        <w:tc>
-          <w:tcPr>
-            <w:tcW w:w="9585" w:type="dxa"/>
-            <w:shd w:val="clear" w:color="auto" w:fill="E3FAE2"/>
-          </w:tcPr>
-          <w:p>
-            <w:pPr>
-              <w:numPr>
-                <w:ilvl w:val="0"/>
-                <w:numId w:val="3"/>
-              </w:numPr>
-              <w:ind w:left="566" w:right="162" w:hanging="435"/>
-            </w:pPr>
-            <w:r>
-              <w:t>Ссылка на репозиторий (</w:t>
-            </w:r>
-            <w:r>
-              <w:rPr>
-                <w:i/>
-              </w:rPr>
-              <w:t>вставьте сюда ссылку на репозиторий вместо текста</w:t>
-            </w:r>
-            <w:r>
-              <w:t xml:space="preserve">) </w:t>
-            </w:r>
-          </w:p>
-        </w:tc>
-      </w:tr>
-    </w:tbl>
     <w:p>
       <w:pPr>
         <w:spacing w:before="0" w:after="0"/>
-      </w:pPr>
+        <w:ind w:firstLine="709"/>
+        <w:rPr>
+          <w:rFonts w:ascii="Times New Roman" w:hAnsi="Times New Roman" w:cs="Times New Roman"/>
+          <w:lang w:val="ru-RU"/>
+        </w:rPr>
+      </w:pPr>
+      <w:r>
+        <w:rPr>
+          <w:rFonts w:ascii="Times New Roman" w:hAnsi="Times New Roman" w:cs="Times New Roman"/>
+          <w:lang w:val="en-US"/>
+        </w:rPr>
+        <w:t>https</w:t>
+      </w:r>
+      <w:r>
+        <w:rPr>
+          <w:rFonts w:ascii="Times New Roman" w:hAnsi="Times New Roman" w:cs="Times New Roman"/>
+          <w:lang w:val="ru-RU"/>
+        </w:rPr>
+        <w:t>://</w:t>
+      </w:r>
+      <w:proofErr w:type="spellStart"/>
+      <w:r>
+        <w:rPr>
+          <w:rFonts w:ascii="Times New Roman" w:hAnsi="Times New Roman" w:cs="Times New Roman"/>
+          <w:lang w:val="en-US"/>
+        </w:rPr>
+        <w:t>github</w:t>
+      </w:r>
+      <w:proofErr w:type="spellEnd"/>
+      <w:r>
+        <w:rPr>
+          <w:rFonts w:ascii="Times New Roman" w:hAnsi="Times New Roman" w:cs="Times New Roman"/>
+          <w:lang w:val="ru-RU"/>
+        </w:rPr>
+        <w:t>.</w:t>
+      </w:r>
+      <w:r>
+        <w:rPr>
+          <w:rFonts w:ascii="Times New Roman" w:hAnsi="Times New Roman" w:cs="Times New Roman"/>
+          <w:lang w:val="en-US"/>
+        </w:rPr>
+        <w:t>com</w:t>
+      </w:r>
+      <w:r>
+        <w:rPr>
+          <w:rFonts w:ascii="Times New Roman" w:hAnsi="Times New Roman" w:cs="Times New Roman"/>
+          <w:lang w:val="ru-RU"/>
+        </w:rPr>
+        <w:t>/</w:t>
+      </w:r>
+      <w:proofErr w:type="spellStart"/>
+      <w:r>
+        <w:rPr>
+          <w:rFonts w:ascii="Times New Roman" w:hAnsi="Times New Roman" w:cs="Times New Roman"/>
+          <w:lang w:val="en-US"/>
+        </w:rPr>
+        <w:t>SaidakmalM</w:t>
+      </w:r>
+      <w:proofErr w:type="spellEnd"/>
+      <w:r>
+        <w:rPr>
+          <w:rFonts w:ascii="Times New Roman" w:hAnsi="Times New Roman" w:cs="Times New Roman"/>
+          <w:lang w:val="ru-RU"/>
+        </w:rPr>
+        <w:t>/</w:t>
+      </w:r>
+      <w:r>
+        <w:rPr>
+          <w:rFonts w:ascii="Times New Roman" w:hAnsi="Times New Roman" w:cs="Times New Roman"/>
+          <w:lang w:val="en-US"/>
+        </w:rPr>
+        <w:t>CBCW</w:t>
+      </w:r>
+      <w:r>
+        <w:rPr>
+          <w:rFonts w:ascii="Times New Roman" w:hAnsi="Times New Roman" w:cs="Times New Roman"/>
+          <w:lang w:val="ru-RU"/>
+        </w:rPr>
+        <w:t>1</w:t>
+      </w:r>
     </w:p>
     <w:p>
       <w:pPr>
         <w:pStyle w:val="2"/>
+        <w:rPr>
+          <w:rFonts w:ascii="Times New Roman" w:hAnsi="Times New Roman" w:cs="Times New Roman"/>
+        </w:rPr>
       </w:pPr>
       <w:bookmarkStart w:id="7" w:name="_a0cpbq7wvgm4" w:colFirst="0" w:colLast="0"/>
       <w:bookmarkEnd w:id="7"/>
       <w:r>
+        <w:rPr>
+          <w:rFonts w:ascii="Times New Roman" w:hAnsi="Times New Roman" w:cs="Times New Roman"/>
+        </w:rPr>
+        <w:t>Описание файлов программы</w:t>
+      </w:r>
+    </w:p>
+    <w:p>
+      <w:pPr>
+        <w:ind w:firstLine="709"/>
+        <w:rPr>
+          <w:rFonts w:ascii="Times New Roman" w:hAnsi="Times New Roman" w:cs="Times New Roman"/>
+        </w:rPr>
+      </w:pPr>
+      <w:r>
+        <w:rPr>
+          <w:rFonts w:ascii="Times New Roman" w:hAnsi="Times New Roman" w:cs="Times New Roman"/>
+        </w:rPr>
+        <w:t>Программа состоит из следующих файлов:</w:t>
+      </w:r>
+    </w:p>
+    <w:p>
+      <w:pPr>
+        <w:ind w:firstLine="709"/>
+        <w:rPr>
+          <w:rFonts w:ascii="Times New Roman" w:hAnsi="Times New Roman" w:cs="Times New Roman"/>
+        </w:rPr>
+      </w:pPr>
+      <w:proofErr w:type="spellStart"/>
+      <w:r>
+        <w:rPr>
+          <w:rFonts w:ascii="Times New Roman" w:hAnsi="Times New Roman" w:cs="Times New Roman"/>
+        </w:rPr>
         <w:lastRenderedPageBreak/>
-        <w:t>Описание файлов программы</w:t>
-      </w:r>
-    </w:p>
-    <w:tbl>
-      <w:tblPr>
-        <w:tblStyle w:val="a8"/>
-        <w:tblW w:w="9585" w:type="dxa"/>
-        <w:tblInd w:w="-3" w:type="dxa"/>
-        <w:tblBorders>
-          <w:top w:val="nil"/>
-          <w:left w:val="nil"/>
-          <w:bottom w:val="nil"/>
-          <w:right w:val="nil"/>
-          <w:insideH w:val="nil"/>
-          <w:insideV w:val="nil"/>
-        </w:tblBorders>
-        <w:tblLayout w:type="fixed"/>
-        <w:tblLook w:val="0400" w:firstRow="0" w:lastRow="0" w:firstColumn="0" w:lastColumn="0" w:noHBand="0" w:noVBand="1"/>
-      </w:tblPr>
-      <w:tblGrid>
-        <w:gridCol w:w="9585"/>
-      </w:tblGrid>
-      <w:tr>
-        <w:tc>
-          <w:tcPr>
-            <w:tcW w:w="9585" w:type="dxa"/>
-            <w:shd w:val="clear" w:color="auto" w:fill="DCCDF3"/>
-          </w:tcPr>
-          <w:p>
-            <w:pPr>
-              <w:numPr>
-                <w:ilvl w:val="0"/>
-                <w:numId w:val="2"/>
-              </w:numPr>
-              <w:ind w:left="566" w:right="162" w:hanging="435"/>
-            </w:pPr>
-            <w:r>
-              <w:rPr>
-                <w:b/>
-                <w:i/>
-              </w:rPr>
-              <w:t>Инструкция по оформлению:</w:t>
-            </w:r>
-            <w:r>
-              <w:rPr>
-                <w:i/>
-              </w:rPr>
-              <w:t xml:space="preserve"> В этом блоке напишите из каких файлов состоит ваш проект, а также коротко назначение каждого файла.</w:t>
-            </w:r>
-            <w:r>
-              <w:t xml:space="preserve"> </w:t>
-            </w:r>
-          </w:p>
-        </w:tc>
-      </w:tr>
-    </w:tbl>
-    <w:p>
-      <w:pPr>
-        <w:rPr>
-          <w:b/>
-          <w:i/>
-        </w:rPr>
-      </w:pPr>
-    </w:p>
-    <w:p>
-      <w:pPr>
-        <w:rPr>
-          <w:b/>
-        </w:rPr>
-      </w:pPr>
-      <w:r>
-        <w:rPr>
-          <w:b/>
-          <w:i/>
-        </w:rPr>
-        <w:t>Пример оформления блока:</w:t>
-      </w:r>
-      <w:r>
-        <w:rPr>
-          <w:b/>
-        </w:rPr>
-        <w:t xml:space="preserve"> </w:t>
-      </w:r>
-    </w:p>
-    <w:p>
-      <w:r>
-        <w:t>Программа состоит из следующих файлов:</w:t>
-      </w:r>
-    </w:p>
-    <w:p>
-      <w:r>
-        <w:t>report.c – основной файл программы с точкой входа, функцией main. Содержит только логику запуска функций и обработку ключей, поступающих от командной строки;</w:t>
-      </w:r>
-    </w:p>
-    <w:p>
-      <w:r>
-        <w:t>temp_function.h – файл прототипов функций программы;</w:t>
-      </w:r>
-    </w:p>
-    <w:p>
-      <w:r>
-        <w:t>temp_function.c – файл описания функций программы;</w:t>
-      </w:r>
-    </w:p>
-    <w:p>
-      <w:r>
-        <w:t>makefile – файл инструкция для утилиты сборки mingw32-make;</w:t>
-      </w:r>
-    </w:p>
-    <w:p>
-      <w:r>
+        <w:t>report.c</w:t>
+      </w:r>
+      <w:proofErr w:type="spellEnd"/>
+      <w:r>
+        <w:rPr>
+          <w:rFonts w:ascii="Times New Roman" w:hAnsi="Times New Roman" w:cs="Times New Roman"/>
+        </w:rPr>
+        <w:t xml:space="preserve"> – основной файл программы с точкой входа, функцией </w:t>
+      </w:r>
+      <w:proofErr w:type="spellStart"/>
+      <w:r>
+        <w:rPr>
+          <w:rFonts w:ascii="Times New Roman" w:hAnsi="Times New Roman" w:cs="Times New Roman"/>
+        </w:rPr>
+        <w:t>main</w:t>
+      </w:r>
+      <w:proofErr w:type="spellEnd"/>
+      <w:r>
+        <w:rPr>
+          <w:rFonts w:ascii="Times New Roman" w:hAnsi="Times New Roman" w:cs="Times New Roman"/>
+        </w:rPr>
+        <w:t>. Содержит только логику запуска функций и обработку ключей, поступающих от командной строки;</w:t>
+      </w:r>
+    </w:p>
+    <w:p>
+      <w:pPr>
+        <w:ind w:firstLine="709"/>
+        <w:rPr>
+          <w:rFonts w:ascii="Times New Roman" w:hAnsi="Times New Roman" w:cs="Times New Roman"/>
+        </w:rPr>
+      </w:pPr>
+      <w:proofErr w:type="spellStart"/>
+      <w:r>
+        <w:rPr>
+          <w:rFonts w:ascii="Times New Roman" w:hAnsi="Times New Roman" w:cs="Times New Roman"/>
+        </w:rPr>
+        <w:t>temp_function.h</w:t>
+      </w:r>
+      <w:proofErr w:type="spellEnd"/>
+      <w:r>
+        <w:rPr>
+          <w:rFonts w:ascii="Times New Roman" w:hAnsi="Times New Roman" w:cs="Times New Roman"/>
+        </w:rPr>
+        <w:t xml:space="preserve"> – файл прототипов функций программы;</w:t>
+      </w:r>
+    </w:p>
+    <w:p>
+      <w:pPr>
+        <w:ind w:firstLine="709"/>
+        <w:rPr>
+          <w:rFonts w:ascii="Times New Roman" w:hAnsi="Times New Roman" w:cs="Times New Roman"/>
+        </w:rPr>
+      </w:pPr>
+      <w:proofErr w:type="spellStart"/>
+      <w:r>
+        <w:rPr>
+          <w:rFonts w:ascii="Times New Roman" w:hAnsi="Times New Roman" w:cs="Times New Roman"/>
+        </w:rPr>
+        <w:t>temp_function.c</w:t>
+      </w:r>
+      <w:proofErr w:type="spellEnd"/>
+      <w:r>
+        <w:rPr>
+          <w:rFonts w:ascii="Times New Roman" w:hAnsi="Times New Roman" w:cs="Times New Roman"/>
+        </w:rPr>
+        <w:t xml:space="preserve"> – файл описания функций программы;</w:t>
+      </w:r>
+    </w:p>
+    <w:p>
+      <w:pPr>
+        <w:ind w:firstLine="709"/>
+        <w:rPr>
+          <w:rFonts w:ascii="Times New Roman" w:hAnsi="Times New Roman" w:cs="Times New Roman"/>
+        </w:rPr>
+      </w:pPr>
+      <w:proofErr w:type="spellStart"/>
+      <w:r>
+        <w:rPr>
+          <w:rFonts w:ascii="Times New Roman" w:hAnsi="Times New Roman" w:cs="Times New Roman"/>
+        </w:rPr>
+        <w:t>makefile</w:t>
+      </w:r>
+      <w:proofErr w:type="spellEnd"/>
+      <w:r>
+        <w:rPr>
+          <w:rFonts w:ascii="Times New Roman" w:hAnsi="Times New Roman" w:cs="Times New Roman"/>
+        </w:rPr>
+        <w:t xml:space="preserve"> – файл инструкция для утилиты сборки mingw32-make;</w:t>
+      </w:r>
+    </w:p>
+    <w:p>
+      <w:pPr>
+        <w:ind w:firstLine="709"/>
+        <w:rPr>
+          <w:rFonts w:ascii="Times New Roman" w:hAnsi="Times New Roman" w:cs="Times New Roman"/>
+        </w:rPr>
+      </w:pPr>
+      <w:r>
+        <w:rPr>
+          <w:rFonts w:ascii="Times New Roman" w:hAnsi="Times New Roman" w:cs="Times New Roman"/>
+        </w:rPr>
         <w:t>report.exe – собранный исполняемый файл программы.</w:t>
       </w:r>
     </w:p>
-    <w:p/>
-    <w:p/>
-    <w:p/>
     <w:p>
       <w:pPr>
         <w:pStyle w:val="2"/>
+        <w:rPr>
+          <w:rFonts w:ascii="Times New Roman" w:hAnsi="Times New Roman" w:cs="Times New Roman"/>
+        </w:rPr>
       </w:pPr>
       <w:bookmarkStart w:id="8" w:name="_rm0du035o27g" w:colFirst="0" w:colLast="0"/>
       <w:bookmarkEnd w:id="8"/>
       <w:r>
+        <w:rPr>
+          <w:rFonts w:ascii="Times New Roman" w:hAnsi="Times New Roman" w:cs="Times New Roman"/>
+        </w:rPr>
         <w:t>Описание работы программы</w:t>
       </w:r>
     </w:p>
-    <w:tbl>
-      <w:tblPr>
-        <w:tblStyle w:val="a9"/>
-        <w:tblW w:w="9585" w:type="dxa"/>
-        <w:tblInd w:w="-3" w:type="dxa"/>
-        <w:tblBorders>
-          <w:top w:val="nil"/>
-          <w:left w:val="nil"/>
-          <w:bottom w:val="nil"/>
-          <w:right w:val="nil"/>
-          <w:insideH w:val="nil"/>
-          <w:insideV w:val="nil"/>
-        </w:tblBorders>
-        <w:tblLayout w:type="fixed"/>
-        <w:tblLook w:val="0400" w:firstRow="0" w:lastRow="0" w:firstColumn="0" w:lastColumn="0" w:noHBand="0" w:noVBand="1"/>
-      </w:tblPr>
-      <w:tblGrid>
-        <w:gridCol w:w="9585"/>
-      </w:tblGrid>
-      <w:tr>
-        <w:trPr>
-          <w:trHeight w:val="1132"/>
-        </w:trPr>
-        <w:tc>
-          <w:tcPr>
-            <w:tcW w:w="9585" w:type="dxa"/>
-            <w:shd w:val="clear" w:color="auto" w:fill="DCCDF3"/>
-          </w:tcPr>
-          <w:p>
-            <w:pPr>
-              <w:numPr>
-                <w:ilvl w:val="0"/>
-                <w:numId w:val="2"/>
-              </w:numPr>
-              <w:ind w:left="566" w:right="162" w:hanging="435"/>
-            </w:pPr>
-            <w:r>
-              <w:rPr>
-                <w:b/>
-                <w:i/>
-              </w:rPr>
-              <w:t>Инструкция по оформлению:</w:t>
-            </w:r>
-            <w:r>
-              <w:rPr>
-                <w:i/>
-              </w:rPr>
-              <w:t xml:space="preserve"> Опишите в этом блоке, как запустить программу, какие присутствуют команды и какие есть ключи.</w:t>
-            </w:r>
-            <w:r>
-              <w:t xml:space="preserve"> </w:t>
-            </w:r>
-          </w:p>
-        </w:tc>
-      </w:tr>
-    </w:tbl>
-    <w:p>
-      <w:pPr>
-        <w:rPr>
-          <w:b/>
-          <w:i/>
-        </w:rPr>
-      </w:pPr>
-    </w:p>
-    <w:p>
-      <w:r>
-        <w:rPr>
-          <w:b/>
-          <w:i/>
-        </w:rPr>
-        <w:t>Пример оформления блока:</w:t>
-      </w:r>
-      <w:r>
-        <w:rPr>
-          <w:i/>
-        </w:rPr>
-        <w:t xml:space="preserve"> </w:t>
-      </w:r>
-      <w:r>
-        <w:t xml:space="preserve"> </w:t>
-      </w:r>
-    </w:p>
-    <w:p>
-      <w:r>
+    <w:p>
+      <w:pPr>
+        <w:ind w:firstLine="709"/>
+        <w:rPr>
+          <w:rFonts w:ascii="Times New Roman" w:hAnsi="Times New Roman" w:cs="Times New Roman"/>
+        </w:rPr>
+      </w:pPr>
+      <w:r>
+        <w:rPr>
+          <w:rFonts w:ascii="Times New Roman" w:hAnsi="Times New Roman" w:cs="Times New Roman"/>
+        </w:rPr>
         <w:t>Программа является консольным приложением и рекомендуется запускать её из командной строки.</w:t>
       </w:r>
     </w:p>
     <w:p>
-      <w:r>
+      <w:pPr>
+        <w:ind w:firstLine="709"/>
+        <w:rPr>
+          <w:rFonts w:ascii="Times New Roman" w:hAnsi="Times New Roman" w:cs="Times New Roman"/>
+        </w:rPr>
+      </w:pPr>
+      <w:r>
+        <w:rPr>
+          <w:rFonts w:ascii="Times New Roman" w:hAnsi="Times New Roman" w:cs="Times New Roman"/>
+        </w:rPr>
         <w:t>При запуске без указания ключей, программа кратко выведет информацию о своем назначении и предложении ввести ключ «-h» для получения инструкций.</w:t>
       </w:r>
     </w:p>
     <w:p>
-      <w:r>
+      <w:pPr>
+        <w:ind w:firstLine="709"/>
+        <w:rPr>
+          <w:rFonts w:ascii="Times New Roman" w:hAnsi="Times New Roman" w:cs="Times New Roman"/>
+        </w:rPr>
+      </w:pPr>
+      <w:r>
+        <w:rPr>
+          <w:rFonts w:ascii="Times New Roman" w:hAnsi="Times New Roman" w:cs="Times New Roman"/>
+        </w:rPr>
         <w:t>Программа допускает применение следующих ключей:</w:t>
       </w:r>
     </w:p>
@@ -2449,9 +2951,15 @@
           <w:numId w:val="6"/>
         </w:numPr>
         <w:spacing w:after="0"/>
-      </w:pPr>
-      <w:r>
-        <w:lastRenderedPageBreak/>
+        <w:ind w:firstLine="709"/>
+        <w:rPr>
+          <w:rFonts w:ascii="Times New Roman" w:hAnsi="Times New Roman" w:cs="Times New Roman"/>
+        </w:rPr>
+      </w:pPr>
+      <w:r>
+        <w:rPr>
+          <w:rFonts w:ascii="Times New Roman" w:hAnsi="Times New Roman" w:cs="Times New Roman"/>
+        </w:rPr>
         <w:t>«-h» - получение информации о возможных ключах запуска с кратким описанием их назначения;</w:t>
       </w:r>
     </w:p>
@@ -2462,9 +2970,44 @@
           <w:numId w:val="6"/>
         </w:numPr>
         <w:spacing w:before="0" w:after="0"/>
-      </w:pPr>
-      <w:r>
-        <w:t>«-f file_name» - указание файла для обработки, где file_name – имя файла. Если в этом режиме не добавлена опция «-m», то выведется полная статистика по всему файлу;</w:t>
+        <w:ind w:firstLine="709"/>
+        <w:rPr>
+          <w:rFonts w:ascii="Times New Roman" w:hAnsi="Times New Roman" w:cs="Times New Roman"/>
+        </w:rPr>
+      </w:pPr>
+      <w:r>
+        <w:rPr>
+          <w:rFonts w:ascii="Times New Roman" w:hAnsi="Times New Roman" w:cs="Times New Roman"/>
+        </w:rPr>
+        <w:t xml:space="preserve">«-f </w:t>
+      </w:r>
+      <w:proofErr w:type="spellStart"/>
+      <w:r>
+        <w:rPr>
+          <w:rFonts w:ascii="Times New Roman" w:hAnsi="Times New Roman" w:cs="Times New Roman"/>
+        </w:rPr>
+        <w:t>file_name</w:t>
+      </w:r>
+      <w:proofErr w:type="spellEnd"/>
+      <w:r>
+        <w:rPr>
+          <w:rFonts w:ascii="Times New Roman" w:hAnsi="Times New Roman" w:cs="Times New Roman"/>
+        </w:rPr>
+        <w:t xml:space="preserve">» - указание файла для обработки, где </w:t>
+      </w:r>
+      <w:proofErr w:type="spellStart"/>
+      <w:r>
+        <w:rPr>
+          <w:rFonts w:ascii="Times New Roman" w:hAnsi="Times New Roman" w:cs="Times New Roman"/>
+        </w:rPr>
+        <w:t>file_name</w:t>
+      </w:r>
+      <w:proofErr w:type="spellEnd"/>
+      <w:r>
+        <w:rPr>
+          <w:rFonts w:ascii="Times New Roman" w:hAnsi="Times New Roman" w:cs="Times New Roman"/>
+        </w:rPr>
+        <w:t xml:space="preserve"> – имя файла. Если в этом режиме не добавлена опция «-m», то выведется полная статистика по всему файлу;</w:t>
       </w:r>
     </w:p>
     <w:p>
@@ -2474,16 +3017,52 @@
           <w:numId w:val="6"/>
         </w:numPr>
         <w:spacing w:before="0"/>
-      </w:pPr>
-      <w:r>
-        <w:t>«-m xx» - указание месяца для получения статистики по конкретному месяцу, где xx - месяц;</w:t>
+        <w:ind w:firstLine="709"/>
+        <w:rPr>
+          <w:rFonts w:ascii="Times New Roman" w:hAnsi="Times New Roman" w:cs="Times New Roman"/>
+        </w:rPr>
+      </w:pPr>
+      <w:r>
+        <w:rPr>
+          <w:rFonts w:ascii="Times New Roman" w:hAnsi="Times New Roman" w:cs="Times New Roman"/>
+        </w:rPr>
+        <w:t xml:space="preserve">«-m </w:t>
+      </w:r>
+      <w:proofErr w:type="spellStart"/>
+      <w:r>
+        <w:rPr>
+          <w:rFonts w:ascii="Times New Roman" w:hAnsi="Times New Roman" w:cs="Times New Roman"/>
+        </w:rPr>
+        <w:t>xx</w:t>
+      </w:r>
+      <w:proofErr w:type="spellEnd"/>
+      <w:r>
+        <w:rPr>
+          <w:rFonts w:ascii="Times New Roman" w:hAnsi="Times New Roman" w:cs="Times New Roman"/>
+        </w:rPr>
+        <w:t xml:space="preserve">» - указание месяца для получения статистики по конкретному месяцу, где </w:t>
+      </w:r>
+      <w:proofErr w:type="spellStart"/>
+      <w:r>
+        <w:rPr>
+          <w:rFonts w:ascii="Times New Roman" w:hAnsi="Times New Roman" w:cs="Times New Roman"/>
+        </w:rPr>
+        <w:t>xx</w:t>
+      </w:r>
+      <w:proofErr w:type="spellEnd"/>
+      <w:r>
+        <w:rPr>
+          <w:rFonts w:ascii="Times New Roman" w:hAnsi="Times New Roman" w:cs="Times New Roman"/>
+        </w:rPr>
+        <w:t xml:space="preserve"> - месяц;</w:t>
       </w:r>
     </w:p>
     <w:p>
       <w:pPr>
         <w:pStyle w:val="3"/>
-        <w:rPr>
-          <w:rFonts w:ascii="IBM Plex Sans Medium" w:eastAsia="IBM Plex Sans Medium" w:hAnsi="IBM Plex Sans Medium" w:cs="IBM Plex Sans Medium"/>
+        <w:ind w:firstLine="709"/>
+        <w:rPr>
+          <w:rFonts w:ascii="Times New Roman" w:eastAsia="IBM Plex Sans Medium" w:hAnsi="Times New Roman" w:cs="Times New Roman"/>
           <w:sz w:val="24"/>
           <w:szCs w:val="24"/>
         </w:rPr>
@@ -2492,7 +3071,7 @@
       <w:bookmarkEnd w:id="9"/>
       <w:r>
         <w:rPr>
-          <w:rFonts w:ascii="IBM Plex Sans Medium" w:eastAsia="IBM Plex Sans Medium" w:hAnsi="IBM Plex Sans Medium" w:cs="IBM Plex Sans Medium"/>
+          <w:rFonts w:ascii="Times New Roman" w:eastAsia="IBM Plex Sans Medium" w:hAnsi="Times New Roman" w:cs="Times New Roman"/>
           <w:sz w:val="24"/>
           <w:szCs w:val="24"/>
         </w:rPr>
@@ -2501,12 +3080,15 @@
     </w:p>
     <w:p>
       <w:pPr>
-        <w:rPr>
+        <w:ind w:firstLine="709"/>
+        <w:rPr>
+          <w:rFonts w:ascii="Times New Roman" w:hAnsi="Times New Roman" w:cs="Times New Roman"/>
           <w:lang w:val="en-US"/>
         </w:rPr>
       </w:pPr>
       <w:r>
         <w:rPr>
+          <w:rFonts w:ascii="Times New Roman" w:hAnsi="Times New Roman" w:cs="Times New Roman"/>
           <w:lang w:val="en-US"/>
         </w:rPr>
         <w:t>report</w:t>
@@ -2514,12 +3096,15 @@
     </w:p>
     <w:p>
       <w:pPr>
-        <w:rPr>
+        <w:ind w:firstLine="709"/>
+        <w:rPr>
+          <w:rFonts w:ascii="Times New Roman" w:hAnsi="Times New Roman" w:cs="Times New Roman"/>
           <w:lang w:val="en-US"/>
         </w:rPr>
       </w:pPr>
       <w:r>
         <w:rPr>
+          <w:rFonts w:ascii="Times New Roman" w:hAnsi="Times New Roman" w:cs="Times New Roman"/>
           <w:lang w:val="en-US"/>
         </w:rPr>
         <w:t>report –h</w:t>
@@ -2527,12 +3112,15 @@
     </w:p>
     <w:p>
       <w:pPr>
-        <w:rPr>
+        <w:ind w:firstLine="709"/>
+        <w:rPr>
+          <w:rFonts w:ascii="Times New Roman" w:hAnsi="Times New Roman" w:cs="Times New Roman"/>
           <w:lang w:val="en-US"/>
         </w:rPr>
       </w:pPr>
       <w:r>
         <w:rPr>
+          <w:rFonts w:ascii="Times New Roman" w:hAnsi="Times New Roman" w:cs="Times New Roman"/>
           <w:lang w:val="en-US"/>
         </w:rPr>
         <w:t>report –f small_file.csv</w:t>
@@ -2540,12 +3128,15 @@
     </w:p>
     <w:p>
       <w:pPr>
-        <w:rPr>
+        <w:ind w:firstLine="709"/>
+        <w:rPr>
+          <w:rFonts w:ascii="Times New Roman" w:hAnsi="Times New Roman" w:cs="Times New Roman"/>
           <w:lang w:val="en-US"/>
         </w:rPr>
       </w:pPr>
       <w:r>
         <w:rPr>
+          <w:rFonts w:ascii="Times New Roman" w:hAnsi="Times New Roman" w:cs="Times New Roman"/>
           <w:lang w:val="en-US"/>
         </w:rPr>
         <w:t>report –f big_file.csv –m 3</w:t>
@@ -2553,7 +3144,9 @@
     </w:p>
     <w:p>
       <w:pPr>
-        <w:rPr>
+        <w:ind w:firstLine="709"/>
+        <w:rPr>
+          <w:rFonts w:ascii="Times New Roman" w:hAnsi="Times New Roman" w:cs="Times New Roman"/>
           <w:lang w:val="en-US"/>
         </w:rPr>
       </w:pPr>
@@ -2561,244 +3154,39 @@
     <w:p>
       <w:pPr>
         <w:rPr>
-          <w:lang w:val="en-US"/>
-        </w:rPr>
-      </w:pPr>
-    </w:p>
-    <w:p>
-      <w:pPr>
-        <w:rPr>
-          <w:lang w:val="en-US"/>
-        </w:rPr>
-      </w:pPr>
-    </w:p>
-    <w:p>
-      <w:pPr>
-        <w:rPr>
-          <w:lang w:val="en-US"/>
-        </w:rPr>
-      </w:pPr>
-    </w:p>
-    <w:p>
-      <w:pPr>
-        <w:rPr>
-          <w:lang w:val="en-US"/>
-        </w:rPr>
-      </w:pPr>
-    </w:p>
-    <w:p>
-      <w:pPr>
-        <w:pStyle w:val="3"/>
-        <w:keepNext w:val="0"/>
-        <w:keepLines w:val="0"/>
-        <w:spacing w:before="240" w:after="240" w:line="178" w:lineRule="auto"/>
+          <w:rFonts w:ascii="Times New Roman" w:eastAsia="IBM Plex Sans SemiBold" w:hAnsi="Times New Roman" w:cs="Times New Roman"/>
+          <w:sz w:val="36"/>
+          <w:szCs w:val="36"/>
+        </w:rPr>
       </w:pPr>
       <w:bookmarkStart w:id="10" w:name="_xvad4pffcuqi" w:colFirst="0" w:colLast="0"/>
       <w:bookmarkEnd w:id="10"/>
       <w:r>
         <w:rPr>
-          <w:sz w:val="28"/>
-          <w:szCs w:val="28"/>
-        </w:rPr>
+          <w:rFonts w:ascii="Times New Roman" w:hAnsi="Times New Roman" w:cs="Times New Roman"/>
+        </w:rPr>
+        <w:br w:type="page"/>
+      </w:r>
+    </w:p>
+    <w:p>
+      <w:pPr>
+        <w:pStyle w:val="2"/>
+        <w:rPr>
+          <w:rFonts w:ascii="Times New Roman" w:hAnsi="Times New Roman" w:cs="Times New Roman"/>
+        </w:rPr>
+      </w:pPr>
+      <w:r>
+        <w:rPr>
+          <w:rFonts w:ascii="Times New Roman" w:hAnsi="Times New Roman" w:cs="Times New Roman"/>
+        </w:rPr>
+        <w:lastRenderedPageBreak/>
         <w:t>Демонстрация работы программы</w:t>
       </w:r>
     </w:p>
-    <w:tbl>
-      <w:tblPr>
-        <w:tblStyle w:val="aa"/>
-        <w:tblW w:w="9585" w:type="dxa"/>
-        <w:tblInd w:w="-3" w:type="dxa"/>
-        <w:tblBorders>
-          <w:top w:val="nil"/>
-          <w:left w:val="nil"/>
-          <w:bottom w:val="nil"/>
-          <w:right w:val="nil"/>
-          <w:insideH w:val="nil"/>
-          <w:insideV w:val="nil"/>
-        </w:tblBorders>
-        <w:tblLayout w:type="fixed"/>
-        <w:tblLook w:val="0400" w:firstRow="0" w:lastRow="0" w:firstColumn="0" w:lastColumn="0" w:noHBand="0" w:noVBand="1"/>
-      </w:tblPr>
-      <w:tblGrid>
-        <w:gridCol w:w="9585"/>
-      </w:tblGrid>
-      <w:tr>
-        <w:trPr>
-          <w:trHeight w:val="1132"/>
-        </w:trPr>
-        <w:tc>
-          <w:tcPr>
-            <w:tcW w:w="9585" w:type="dxa"/>
-            <w:shd w:val="clear" w:color="auto" w:fill="DCCDF3"/>
-          </w:tcPr>
-          <w:p>
-            <w:pPr>
-              <w:numPr>
-                <w:ilvl w:val="0"/>
-                <w:numId w:val="2"/>
-              </w:numPr>
-              <w:ind w:left="566" w:right="162" w:hanging="435"/>
-            </w:pPr>
-            <w:r>
-              <w:rPr>
-                <w:b/>
-                <w:i/>
-              </w:rPr>
-              <w:t>Инструкция по оформлению:</w:t>
-            </w:r>
-            <w:r>
-              <w:rPr>
-                <w:i/>
-              </w:rPr>
-              <w:t xml:space="preserve"> Прикрепите в окошке ниже следующие снимки работы программы: Подпишите каждый снимок. </w:t>
-            </w:r>
-          </w:p>
-          <w:p>
-            <w:pPr>
-              <w:numPr>
-                <w:ilvl w:val="1"/>
-                <w:numId w:val="2"/>
-              </w:numPr>
-              <w:ind w:right="162"/>
-            </w:pPr>
-            <w:r>
-              <w:t>Запуск программы с опцией «-h»</w:t>
-            </w:r>
-          </w:p>
-          <w:p>
-            <w:pPr>
-              <w:numPr>
-                <w:ilvl w:val="1"/>
-                <w:numId w:val="2"/>
-              </w:numPr>
-              <w:ind w:right="162"/>
-            </w:pPr>
-            <w:r>
-              <w:t>Запуск программы с указанием файла и опцией выбора месяца</w:t>
-            </w:r>
-          </w:p>
-          <w:p>
-            <w:pPr>
-              <w:numPr>
-                <w:ilvl w:val="1"/>
-                <w:numId w:val="2"/>
-              </w:numPr>
-              <w:ind w:right="162"/>
-            </w:pPr>
-            <w:r>
-              <w:t>Запуск программы с указанием имени файла</w:t>
-            </w:r>
-          </w:p>
-          <w:p>
-            <w:pPr>
-              <w:numPr>
-                <w:ilvl w:val="1"/>
-                <w:numId w:val="2"/>
-              </w:numPr>
-              <w:ind w:right="162"/>
-            </w:pPr>
-            <w:r>
-              <w:t>Другие дополнительные снимки (по желанию)</w:t>
-            </w:r>
-          </w:p>
-          <w:p>
-            <w:pPr>
-              <w:ind w:right="162"/>
-              <w:rPr>
-                <w:i/>
-              </w:rPr>
-            </w:pPr>
-            <w:r>
-              <w:rPr>
-                <w:i/>
-              </w:rPr>
-              <w:t>Подпишите каждый снимок.</w:t>
-            </w:r>
-          </w:p>
-        </w:tc>
-      </w:tr>
-    </w:tbl>
-    <w:p>
-      <w:pPr>
-        <w:rPr>
-          <w:b/>
-        </w:rPr>
-      </w:pPr>
-    </w:p>
-    <w:tbl>
-      <w:tblPr>
-        <w:tblStyle w:val="ab"/>
-        <w:tblW w:w="9643" w:type="dxa"/>
-        <w:tblInd w:w="0" w:type="dxa"/>
-        <w:tblBorders>
-          <w:top w:val="single" w:sz="8" w:space="0" w:color="000000"/>
-          <w:left w:val="single" w:sz="8" w:space="0" w:color="000000"/>
-          <w:bottom w:val="single" w:sz="8" w:space="0" w:color="000000"/>
-          <w:right w:val="single" w:sz="8" w:space="0" w:color="000000"/>
-          <w:insideH w:val="single" w:sz="8" w:space="0" w:color="000000"/>
-          <w:insideV w:val="single" w:sz="8" w:space="0" w:color="000000"/>
-        </w:tblBorders>
-        <w:tblLayout w:type="fixed"/>
-        <w:tblLook w:val="0600" w:firstRow="0" w:lastRow="0" w:firstColumn="0" w:lastColumn="0" w:noHBand="1" w:noVBand="1"/>
-      </w:tblPr>
-      <w:tblGrid>
-        <w:gridCol w:w="9643"/>
-      </w:tblGrid>
-      <w:tr>
-        <w:tc>
-          <w:tcPr>
-            <w:tcW w:w="9643" w:type="dxa"/>
-            <w:shd w:val="clear" w:color="auto" w:fill="auto"/>
-            <w:tcMar>
-              <w:top w:w="100" w:type="dxa"/>
-              <w:left w:w="100" w:type="dxa"/>
-              <w:bottom w:w="100" w:type="dxa"/>
-              <w:right w:w="100" w:type="dxa"/>
-            </w:tcMar>
-          </w:tcPr>
-          <w:p>
-            <w:pPr>
-              <w:widowControl w:val="0"/>
-              <w:spacing w:before="0" w:after="0" w:line="240" w:lineRule="auto"/>
-              <w:jc w:val="left"/>
-              <w:rPr>
-                <w:i/>
-              </w:rPr>
-            </w:pPr>
-            <w:r>
-              <w:rPr>
-                <w:i/>
-              </w:rPr>
-              <w:t>Прикрепите в окошке ниже снимки работы программы. Подпишите каждый снимок.</w:t>
-            </w:r>
-          </w:p>
-        </w:tc>
-      </w:tr>
-      <w:tr>
-        <w:tc>
-          <w:tcPr>
-            <w:tcW w:w="9643" w:type="dxa"/>
-            <w:shd w:val="clear" w:color="auto" w:fill="auto"/>
-            <w:tcMar>
-              <w:top w:w="100" w:type="dxa"/>
-              <w:left w:w="100" w:type="dxa"/>
-              <w:bottom w:w="100" w:type="dxa"/>
-              <w:right w:w="100" w:type="dxa"/>
-            </w:tcMar>
-          </w:tcPr>
-          <w:p>
-            <w:pPr>
-              <w:rPr>
-                <w:b/>
-              </w:rPr>
-            </w:pPr>
-          </w:p>
-        </w:tc>
-      </w:tr>
-    </w:tbl>
-    <w:p>
-      <w:pPr>
-        <w:rPr>
+    <w:p>
+      <w:pPr>
+        <w:rPr>
+          <w:rFonts w:ascii="Times New Roman" w:hAnsi="Times New Roman" w:cs="Times New Roman"/>
           <w:b/>
         </w:rPr>
       </w:pPr>
@@ -2837,58 +3225,34 @@
           <w:p>
             <w:pPr>
               <w:rPr>
-                <w:i/>
+                <w:rFonts w:ascii="Times New Roman" w:hAnsi="Times New Roman" w:cs="Times New Roman"/>
               </w:rPr>
             </w:pPr>
             <w:r>
               <w:rPr>
-                <w:b/>
-                <w:i/>
-              </w:rPr>
-              <w:t>Образцы снимков:</w:t>
-            </w:r>
-          </w:p>
-        </w:tc>
-      </w:tr>
-      <w:tr>
-        <w:tc>
-          <w:tcPr>
-            <w:tcW w:w="9643" w:type="dxa"/>
-            <w:shd w:val="clear" w:color="auto" w:fill="auto"/>
-            <w:tcMar>
-              <w:top w:w="100" w:type="dxa"/>
-              <w:left w:w="100" w:type="dxa"/>
-              <w:bottom w:w="100" w:type="dxa"/>
-              <w:right w:w="100" w:type="dxa"/>
-            </w:tcMar>
-          </w:tcPr>
-          <w:p>
-            <w:pPr>
-              <w:rPr>
-                <w:rFonts w:asciiTheme="minorHAnsi" w:hAnsiTheme="minorHAnsi"/>
-              </w:rPr>
-            </w:pPr>
-            <w:r>
+                <w:rFonts w:ascii="Times New Roman" w:hAnsi="Times New Roman" w:cs="Times New Roman"/>
+              </w:rPr>
               <w:t>Рисунок 1. Запуск программы с опцией «-h»</w:t>
             </w:r>
           </w:p>
           <w:p>
             <w:pPr>
               <w:rPr>
-                <w:rFonts w:asciiTheme="minorHAnsi" w:hAnsiTheme="minorHAnsi"/>
+                <w:rFonts w:ascii="Times New Roman" w:hAnsi="Times New Roman" w:cs="Times New Roman"/>
                 <w:b/>
                 <w:i/>
               </w:rPr>
             </w:pPr>
             <w:r>
               <w:rPr>
+                <w:rFonts w:ascii="Times New Roman" w:hAnsi="Times New Roman" w:cs="Times New Roman"/>
                 <w:noProof/>
               </w:rPr>
               <w:drawing>
-                <wp:inline distT="0" distB="0" distL="0" distR="0" wp14:anchorId="30F86306" wp14:editId="43FBB957">
-                  <wp:extent cx="5996305" cy="3136265"/>
-                  <wp:effectExtent l="0" t="0" r="4445" b="6985"/>
-                  <wp:docPr id="8" name="Рисунок 8"/>
+                <wp:inline distT="0" distB="0" distL="0" distR="0" wp14:anchorId="04E046EF" wp14:editId="28E43C06">
+                  <wp:extent cx="5996305" cy="3448595"/>
+                  <wp:effectExtent l="0" t="0" r="4445" b="0"/>
+                  <wp:docPr id="7" name="Рисунок 7"/>
                   <wp:cNvGraphicFramePr>
                     <a:graphicFrameLocks xmlns:a="http://schemas.openxmlformats.org/drawingml/2006/main" noChangeAspect="1"/>
                   </wp:cNvGraphicFramePr>
@@ -2908,7 +3272,7 @@
                         <pic:spPr>
                           <a:xfrm>
                             <a:off x="0" y="0"/>
-                            <a:ext cx="5996305" cy="3136265"/>
+                            <a:ext cx="6015727" cy="3459765"/>
                           </a:xfrm>
                           <a:prstGeom prst="rect">
                             <a:avLst/>
@@ -2923,41 +3287,33 @@
           </w:p>
           <w:p>
             <w:pPr>
-              <w:spacing w:before="120" w:after="160" w:line="326" w:lineRule="auto"/>
-              <w:rPr>
-                <w:rFonts w:ascii="Calibri" w:eastAsia="Calibri" w:hAnsi="Calibri" w:cs="Calibri"/>
-                <w:sz w:val="28"/>
-                <w:szCs w:val="28"/>
-              </w:rPr>
-            </w:pPr>
-          </w:p>
-          <w:p/>
-          <w:p>
-            <w:pPr>
-              <w:rPr>
-                <w:rFonts w:asciiTheme="minorHAnsi" w:hAnsiTheme="minorHAnsi"/>
+              <w:rPr>
+                <w:rFonts w:ascii="Times New Roman" w:hAnsi="Times New Roman" w:cs="Times New Roman"/>
               </w:rPr>
             </w:pPr>
             <w:r>
+              <w:rPr>
+                <w:rFonts w:ascii="Times New Roman" w:hAnsi="Times New Roman" w:cs="Times New Roman"/>
+              </w:rPr>
               <w:t>Рисунок 2. Запуск программы с указанием файла и опцией выбора месяца</w:t>
             </w:r>
           </w:p>
           <w:p>
             <w:pPr>
               <w:rPr>
-                <w:rFonts w:asciiTheme="minorHAnsi" w:hAnsiTheme="minorHAnsi"/>
+                <w:rFonts w:ascii="Times New Roman" w:hAnsi="Times New Roman" w:cs="Times New Roman"/>
               </w:rPr>
             </w:pPr>
             <w:r>
               <w:rPr>
+                <w:rFonts w:ascii="Times New Roman" w:hAnsi="Times New Roman" w:cs="Times New Roman"/>
                 <w:noProof/>
               </w:rPr>
-              <w:lastRenderedPageBreak/>
               <w:drawing>
-                <wp:inline distT="0" distB="0" distL="0" distR="0" wp14:anchorId="785B8157" wp14:editId="697DCC5B">
-                  <wp:extent cx="5996305" cy="3136265"/>
-                  <wp:effectExtent l="0" t="0" r="4445" b="6985"/>
-                  <wp:docPr id="10" name="Рисунок 10"/>
+                <wp:inline distT="0" distB="0" distL="0" distR="0" wp14:anchorId="204DCBFA" wp14:editId="1535C2DF">
+                  <wp:extent cx="5995600" cy="3413760"/>
+                  <wp:effectExtent l="0" t="0" r="5715" b="0"/>
+                  <wp:docPr id="6" name="Рисунок 6"/>
                   <wp:cNvGraphicFramePr>
                     <a:graphicFrameLocks xmlns:a="http://schemas.openxmlformats.org/drawingml/2006/main" noChangeAspect="1"/>
                   </wp:cNvGraphicFramePr>
@@ -2977,7 +3333,7 @@
                         <pic:spPr>
                           <a:xfrm>
                             <a:off x="0" y="0"/>
-                            <a:ext cx="5996305" cy="3136265"/>
+                            <a:ext cx="6027010" cy="3431644"/>
                           </a:xfrm>
                           <a:prstGeom prst="rect">
                             <a:avLst/>
@@ -2990,32 +3346,36 @@
               </w:drawing>
             </w:r>
           </w:p>
-          <w:p/>
           <w:p>
             <w:pPr>
               <w:rPr>
-                <w:rFonts w:asciiTheme="minorHAnsi" w:hAnsiTheme="minorHAnsi"/>
+                <w:rFonts w:ascii="Times New Roman" w:hAnsi="Times New Roman" w:cs="Times New Roman"/>
               </w:rPr>
             </w:pPr>
             <w:r>
+              <w:rPr>
+                <w:rFonts w:ascii="Times New Roman" w:hAnsi="Times New Roman" w:cs="Times New Roman"/>
+              </w:rPr>
+              <w:lastRenderedPageBreak/>
               <w:t>Рисунок 3. Запуск программы с указанием имени файла</w:t>
             </w:r>
           </w:p>
           <w:p>
             <w:pPr>
               <w:rPr>
-                <w:rFonts w:asciiTheme="minorHAnsi" w:hAnsiTheme="minorHAnsi"/>
+                <w:rFonts w:ascii="Times New Roman" w:hAnsi="Times New Roman" w:cs="Times New Roman"/>
               </w:rPr>
             </w:pPr>
             <w:r>
               <w:rPr>
+                <w:rFonts w:ascii="Times New Roman" w:hAnsi="Times New Roman" w:cs="Times New Roman"/>
                 <w:noProof/>
               </w:rPr>
               <w:drawing>
-                <wp:inline distT="0" distB="0" distL="0" distR="0" wp14:anchorId="3DF8D0D7" wp14:editId="0D70A180">
-                  <wp:extent cx="5996305" cy="3136265"/>
-                  <wp:effectExtent l="0" t="0" r="4445" b="6985"/>
-                  <wp:docPr id="11" name="Рисунок 11"/>
+                <wp:inline distT="0" distB="0" distL="0" distR="0" wp14:anchorId="712C50F9" wp14:editId="292A39AE">
+                  <wp:extent cx="5996305" cy="3152503"/>
+                  <wp:effectExtent l="0" t="0" r="4445" b="0"/>
+                  <wp:docPr id="5" name="Рисунок 5"/>
                   <wp:cNvGraphicFramePr>
                     <a:graphicFrameLocks xmlns:a="http://schemas.openxmlformats.org/drawingml/2006/main" noChangeAspect="1"/>
                   </wp:cNvGraphicFramePr>
@@ -3035,7 +3395,7 @@
                         <pic:spPr>
                           <a:xfrm>
                             <a:off x="0" y="0"/>
-                            <a:ext cx="5996305" cy="3136265"/>
+                            <a:ext cx="6004542" cy="3156833"/>
                           </a:xfrm>
                           <a:prstGeom prst="rect">
                             <a:avLst/>
@@ -3051,6 +3411,7 @@
           <w:p>
             <w:pPr>
               <w:rPr>
+                <w:rFonts w:ascii="Times New Roman" w:hAnsi="Times New Roman" w:cs="Times New Roman"/>
                 <w:b/>
               </w:rPr>
             </w:pPr>
@@ -3058,165 +3419,37 @@
         </w:tc>
       </w:tr>
     </w:tbl>
-    <w:p/>
-    <w:p>
-      <w:pPr>
-        <w:pStyle w:val="3"/>
-        <w:keepNext w:val="0"/>
-        <w:keepLines w:val="0"/>
-        <w:spacing w:before="240" w:after="240" w:line="178" w:lineRule="auto"/>
+    <w:p>
+      <w:pPr>
+        <w:pStyle w:val="2"/>
+        <w:rPr>
+          <w:rFonts w:ascii="Times New Roman" w:hAnsi="Times New Roman" w:cs="Times New Roman"/>
+        </w:rPr>
       </w:pPr>
       <w:bookmarkStart w:id="11" w:name="_1gbkbcojvhn8" w:colFirst="0" w:colLast="0"/>
       <w:bookmarkEnd w:id="11"/>
       <w:r>
         <w:rPr>
-          <w:sz w:val="28"/>
-          <w:szCs w:val="28"/>
-        </w:rPr>
-        <w:t>Сборка программы утилитой make</w:t>
-      </w:r>
-      <w:r>
-        <w:rPr>
-          <w:rFonts w:ascii="IBM Plex Sans" w:eastAsia="IBM Plex Sans" w:hAnsi="IBM Plex Sans" w:cs="IBM Plex Sans"/>
-          <w:sz w:val="28"/>
-          <w:szCs w:val="28"/>
+          <w:rFonts w:ascii="Times New Roman" w:hAnsi="Times New Roman" w:cs="Times New Roman"/>
+        </w:rPr>
+        <w:lastRenderedPageBreak/>
+        <w:t xml:space="preserve">Сборка программы утилитой </w:t>
+      </w:r>
+      <w:proofErr w:type="spellStart"/>
+      <w:r>
+        <w:rPr>
+          <w:rFonts w:ascii="Times New Roman" w:hAnsi="Times New Roman" w:cs="Times New Roman"/>
+        </w:rPr>
+        <w:t>make</w:t>
+      </w:r>
+      <w:proofErr w:type="spellEnd"/>
+      <w:r>
+        <w:rPr>
+          <w:rFonts w:ascii="Times New Roman" w:hAnsi="Times New Roman" w:cs="Times New Roman"/>
         </w:rPr>
         <w:t xml:space="preserve"> </w:t>
       </w:r>
     </w:p>
-    <w:tbl>
-      <w:tblPr>
-        <w:tblStyle w:val="ad"/>
-        <w:tblW w:w="9585" w:type="dxa"/>
-        <w:tblInd w:w="-3" w:type="dxa"/>
-        <w:tblBorders>
-          <w:top w:val="nil"/>
-          <w:left w:val="nil"/>
-          <w:bottom w:val="nil"/>
-          <w:right w:val="nil"/>
-          <w:insideH w:val="nil"/>
-          <w:insideV w:val="nil"/>
-        </w:tblBorders>
-        <w:tblLayout w:type="fixed"/>
-        <w:tblLook w:val="0400" w:firstRow="0" w:lastRow="0" w:firstColumn="0" w:lastColumn="0" w:noHBand="0" w:noVBand="1"/>
-      </w:tblPr>
-      <w:tblGrid>
-        <w:gridCol w:w="9585"/>
-      </w:tblGrid>
-      <w:tr>
-        <w:trPr>
-          <w:trHeight w:val="1132"/>
-        </w:trPr>
-        <w:tc>
-          <w:tcPr>
-            <w:tcW w:w="9585" w:type="dxa"/>
-            <w:shd w:val="clear" w:color="auto" w:fill="DCCDF3"/>
-          </w:tcPr>
-          <w:p>
-            <w:pPr>
-              <w:numPr>
-                <w:ilvl w:val="0"/>
-                <w:numId w:val="2"/>
-              </w:numPr>
-              <w:ind w:left="566" w:right="162" w:hanging="435"/>
-            </w:pPr>
-            <w:r>
-              <w:rPr>
-                <w:b/>
-                <w:i/>
-              </w:rPr>
-              <w:lastRenderedPageBreak/>
-              <w:t>Инструкция по оформлению:</w:t>
-            </w:r>
-            <w:r>
-              <w:rPr>
-                <w:i/>
-              </w:rPr>
-              <w:t xml:space="preserve"> Прикрепите в окошке ниже снимок сборки программы утилитой make.</w:t>
-            </w:r>
-          </w:p>
-        </w:tc>
-      </w:tr>
-    </w:tbl>
-    <w:p>
-      <w:pPr>
-        <w:rPr>
-          <w:b/>
-        </w:rPr>
-      </w:pPr>
-    </w:p>
-    <w:tbl>
-      <w:tblPr>
-        <w:tblStyle w:val="ae"/>
-        <w:tblW w:w="9643" w:type="dxa"/>
-        <w:tblInd w:w="0" w:type="dxa"/>
-        <w:tblBorders>
-          <w:top w:val="single" w:sz="8" w:space="0" w:color="000000"/>
-          <w:left w:val="single" w:sz="8" w:space="0" w:color="000000"/>
-          <w:bottom w:val="single" w:sz="8" w:space="0" w:color="000000"/>
-          <w:right w:val="single" w:sz="8" w:space="0" w:color="000000"/>
-          <w:insideH w:val="single" w:sz="8" w:space="0" w:color="000000"/>
-          <w:insideV w:val="single" w:sz="8" w:space="0" w:color="000000"/>
-        </w:tblBorders>
-        <w:tblLayout w:type="fixed"/>
-        <w:tblLook w:val="0600" w:firstRow="0" w:lastRow="0" w:firstColumn="0" w:lastColumn="0" w:noHBand="1" w:noVBand="1"/>
-      </w:tblPr>
-      <w:tblGrid>
-        <w:gridCol w:w="9643"/>
-      </w:tblGrid>
-      <w:tr>
-        <w:tc>
-          <w:tcPr>
-            <w:tcW w:w="9643" w:type="dxa"/>
-            <w:shd w:val="clear" w:color="auto" w:fill="auto"/>
-            <w:tcMar>
-              <w:top w:w="100" w:type="dxa"/>
-              <w:left w:w="100" w:type="dxa"/>
-              <w:bottom w:w="100" w:type="dxa"/>
-              <w:right w:w="100" w:type="dxa"/>
-            </w:tcMar>
-          </w:tcPr>
-          <w:p>
-            <w:pPr>
-              <w:widowControl w:val="0"/>
-              <w:spacing w:before="0" w:after="0" w:line="240" w:lineRule="auto"/>
-              <w:jc w:val="left"/>
-              <w:rPr>
-                <w:i/>
-              </w:rPr>
-            </w:pPr>
-            <w:r>
-              <w:rPr>
-                <w:i/>
-              </w:rPr>
-              <w:t>Прикрепите в окошке ниже снимок сборки программы утилитой make.</w:t>
-            </w:r>
-          </w:p>
-        </w:tc>
-      </w:tr>
-      <w:tr>
-        <w:tc>
-          <w:tcPr>
-            <w:tcW w:w="9643" w:type="dxa"/>
-            <w:shd w:val="clear" w:color="auto" w:fill="auto"/>
-            <w:tcMar>
-              <w:top w:w="100" w:type="dxa"/>
-              <w:left w:w="100" w:type="dxa"/>
-              <w:bottom w:w="100" w:type="dxa"/>
-              <w:right w:w="100" w:type="dxa"/>
-            </w:tcMar>
-          </w:tcPr>
-          <w:p>
-            <w:pPr>
-              <w:rPr>
-                <w:b/>
-              </w:rPr>
-            </w:pPr>
-          </w:p>
-        </w:tc>
-      </w:tr>
-    </w:tbl>
-    <w:p/>
     <w:tbl>
       <w:tblPr>
         <w:tblStyle w:val="af"/>
@@ -3261,12 +3494,14 @@
               <w:spacing w:before="0" w:after="0" w:line="240" w:lineRule="auto"/>
               <w:jc w:val="left"/>
               <w:rPr>
+                <w:rFonts w:ascii="Times New Roman" w:hAnsi="Times New Roman" w:cs="Times New Roman"/>
                 <w:b/>
                 <w:i/>
               </w:rPr>
             </w:pPr>
             <w:r>
               <w:rPr>
+                <w:rFonts w:ascii="Times New Roman" w:hAnsi="Times New Roman" w:cs="Times New Roman"/>
                 <w:b/>
                 <w:i/>
               </w:rPr>
@@ -3290,17 +3525,20 @@
           <w:p>
             <w:pPr>
               <w:rPr>
-                <w:lang w:val="uz-Cyrl-UZ"/>
+                <w:rFonts w:ascii="Times New Roman" w:hAnsi="Times New Roman" w:cs="Times New Roman"/>
+                <w:lang w:val="en-US"/>
               </w:rPr>
             </w:pPr>
+            <w:bookmarkStart w:id="12" w:name="_GoBack"/>
             <w:r>
               <w:rPr>
+                <w:rFonts w:ascii="Times New Roman" w:hAnsi="Times New Roman" w:cs="Times New Roman"/>
                 <w:noProof/>
               </w:rPr>
               <w:drawing>
-                <wp:inline distT="0" distB="0" distL="0" distR="0" wp14:anchorId="133C01A9" wp14:editId="00185BC8">
-                  <wp:extent cx="5996305" cy="3136265"/>
-                  <wp:effectExtent l="0" t="0" r="4445" b="6985"/>
+                <wp:inline distT="0" distB="0" distL="0" distR="0" wp14:anchorId="133C01A9" wp14:editId="11B28DE1">
+                  <wp:extent cx="5993836" cy="3222172"/>
+                  <wp:effectExtent l="0" t="0" r="6985" b="0"/>
                   <wp:docPr id="3" name="Рисунок 3"/>
                   <wp:cNvGraphicFramePr>
                     <a:graphicFrameLocks xmlns:a="http://schemas.openxmlformats.org/drawingml/2006/main" noChangeAspect="1"/>
@@ -3321,7 +3559,7 @@
                         <pic:spPr>
                           <a:xfrm>
                             <a:off x="0" y="0"/>
-                            <a:ext cx="5996305" cy="3136265"/>
+                            <a:ext cx="6132854" cy="3296905"/>
                           </a:xfrm>
                           <a:prstGeom prst="rect">
                             <a:avLst/>
@@ -3333,19 +3571,18 @@
                 </wp:inline>
               </w:drawing>
             </w:r>
-            <w:bookmarkStart w:id="12" w:name="_GoBack"/>
             <w:bookmarkEnd w:id="12"/>
           </w:p>
         </w:tc>
       </w:tr>
     </w:tbl>
-    <w:p/>
-    <w:p>
-      <w:pPr>
-        <w:spacing w:before="0" w:after="0"/>
-      </w:pPr>
-    </w:p>
-    <w:p/>
+    <w:p>
+      <w:pPr>
+        <w:rPr>
+          <w:rFonts w:ascii="Times New Roman" w:hAnsi="Times New Roman" w:cs="Times New Roman"/>
+        </w:rPr>
+      </w:pPr>
+    </w:p>
     <w:sectPr>
       <w:pgSz w:w="11909" w:h="16834"/>
       <w:pgMar w:top="1133" w:right="1133" w:bottom="1133" w:left="1133" w:header="720" w:footer="720" w:gutter="0"/>
